--- a/documents/Lastenheft SWE.docx
+++ b/documents/Lastenheft SWE.docx
@@ -1,6 +1,6 @@
 
 <file path=word/document.xml><?xml version="1.0" encoding="utf-8"?>
-<w:document xmlns:wpc="http://schemas.microsoft.com/office/word/2010/wordprocessingCanvas" xmlns:cx="http://schemas.microsoft.com/office/drawing/2014/chartex" xmlns:cx1="http://schemas.microsoft.com/office/drawing/2015/9/8/chartex" xmlns:cx2="http://schemas.microsoft.com/office/drawing/2015/10/21/chartex" xmlns:cx3="http://schemas.microsoft.com/office/drawing/2016/5/9/chartex" xmlns:cx4="http://schemas.microsoft.com/office/drawing/2016/5/10/chartex" xmlns:cx5="http://schemas.microsoft.com/office/drawing/2016/5/11/chartex" xmlns:mc="http://schemas.openxmlformats.org/markup-compatibility/2006" xmlns:o="urn:schemas-microsoft-com:office:office" xmlns:r="http://schemas.openxmlformats.org/officeDocument/2006/relationships" xmlns:m="http://schemas.openxmlformats.org/officeDocument/2006/math" xmlns:v="urn:schemas-microsoft-com:vml" xmlns:wp14="http://schemas.microsoft.com/office/word/2010/wordprocessingDrawing" xmlns:wp="http://schemas.openxmlformats.org/drawingml/2006/wordprocessingDrawing" xmlns:w10="urn:schemas-microsoft-com:office:word" xmlns:w="http://schemas.openxmlformats.org/wordprocessingml/2006/main" xmlns:w14="http://schemas.microsoft.com/office/word/2010/wordml" xmlns:w15="http://schemas.microsoft.com/office/word/2012/wordml" xmlns:w16se="http://schemas.microsoft.com/office/word/2015/wordml/symex" xmlns:wpg="http://schemas.microsoft.com/office/word/2010/wordprocessingGroup" xmlns:wpi="http://schemas.microsoft.com/office/word/2010/wordprocessingInk" xmlns:wne="http://schemas.microsoft.com/office/word/2006/wordml" xmlns:wps="http://schemas.microsoft.com/office/word/2010/wordprocessingShape" mc:Ignorable="w14 w15 w16se wp14">
+<w:document xmlns:wpc="http://schemas.microsoft.com/office/word/2010/wordprocessingCanvas" xmlns:cx="http://schemas.microsoft.com/office/drawing/2014/chartex" xmlns:cx1="http://schemas.microsoft.com/office/drawing/2015/9/8/chartex" xmlns:cx2="http://schemas.microsoft.com/office/drawing/2015/10/21/chartex" xmlns:mc="http://schemas.openxmlformats.org/markup-compatibility/2006" xmlns:o="urn:schemas-microsoft-com:office:office" xmlns:r="http://schemas.openxmlformats.org/officeDocument/2006/relationships" xmlns:m="http://schemas.openxmlformats.org/officeDocument/2006/math" xmlns:v="urn:schemas-microsoft-com:vml" xmlns:wp14="http://schemas.microsoft.com/office/word/2010/wordprocessingDrawing" xmlns:wp="http://schemas.openxmlformats.org/drawingml/2006/wordprocessingDrawing" xmlns:w10="urn:schemas-microsoft-com:office:word" xmlns:w="http://schemas.openxmlformats.org/wordprocessingml/2006/main" xmlns:w14="http://schemas.microsoft.com/office/word/2010/wordml" xmlns:w15="http://schemas.microsoft.com/office/word/2012/wordml" xmlns:w16se="http://schemas.microsoft.com/office/word/2015/wordml/symex" xmlns:wpg="http://schemas.microsoft.com/office/word/2010/wordprocessingGroup" xmlns:wpi="http://schemas.microsoft.com/office/word/2010/wordprocessingInk" xmlns:wne="http://schemas.microsoft.com/office/word/2006/wordml" xmlns:wps="http://schemas.microsoft.com/office/word/2010/wordprocessingShape" mc:Ignorable="w14 w15 w16se wp14">
   <w:body>
     <w:bookmarkStart w:id="0" w:name="_Toc467759740" w:displacedByCustomXml="next"/>
     <w:sdt>
@@ -21,6 +21,7 @@
           <w:r>
             <w:rPr>
               <w:noProof/>
+              <w:lang w:eastAsia="de-DE" w:bidi="ar-SA"/>
             </w:rPr>
             <mc:AlternateContent>
               <mc:Choice Requires="wpg">
@@ -270,7 +271,7 @@
                   </wp:anchor>
                 </w:drawing>
               </mc:Choice>
-              <mc:Fallback>
+              <mc:Fallback xmlns:cx5="http://schemas.microsoft.com/office/drawing/2016/5/11/chartex" xmlns:cx4="http://schemas.microsoft.com/office/drawing/2016/5/10/chartex" xmlns:cx3="http://schemas.microsoft.com/office/drawing/2016/5/9/chartex">
                 <w:pict>
                   <v:group w14:anchorId="186295F6" id="Gruppe 149" o:spid="_x0000_s1026" style="position:absolute;margin-left:0;margin-top:0;width:8in;height:95.7pt;z-index:251662336;mso-width-percent:941;mso-height-percent:121;mso-top-percent:23;mso-position-horizontal:center;mso-position-horizontal-relative:page;mso-position-vertical-relative:page;mso-width-percent:941;mso-height-percent:121;mso-top-percent:23" coordorigin="" coordsize="73152,12161" o:gfxdata="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">
                     <v:shape id="Rechteck 51" o:spid="_x0000_s1027" style="position:absolute;width:73152;height:11303;visibility:visible;mso-wrap-style:square;v-text-anchor:middle" coordsize="7312660,1129665" o:gfxdata="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" path="m,l7312660,r,1129665l3619500,733425,,1091565,,xe" fillcolor="#5b9bd5 [3204]" stroked="f" strokeweight="1pt">
@@ -289,6 +290,7 @@
           <w:r>
             <w:rPr>
               <w:noProof/>
+              <w:lang w:eastAsia="de-DE" w:bidi="ar-SA"/>
             </w:rPr>
             <mc:AlternateContent>
               <mc:Choice Requires="wps">
@@ -362,6 +364,7 @@
                                   <w:dataBinding w:prefixMappings="xmlns:ns0='http://purl.org/dc/elements/1.1/' xmlns:ns1='http://schemas.openxmlformats.org/package/2006/metadata/core-properties' " w:xpath="/ns1:coreProperties[1]/ns0:creator[1]" w:storeItemID="{6C3C8BC8-F283-45AE-878A-BAB7291924A1}"/>
                                   <w:text/>
                                 </w:sdtPr>
+                                <w:sdtEndPr/>
                                 <w:sdtContent>
                                   <w:p>
                                     <w:pPr>
@@ -379,25 +382,7 @@
                                         <w:sz w:val="28"/>
                                         <w:szCs w:val="28"/>
                                       </w:rPr>
-                                      <w:t xml:space="preserve">Daniel </w:t>
-                                    </w:r>
-                                    <w:proofErr w:type="spellStart"/>
-                                    <w:r>
-                                      <w:rPr>
-                                        <w:color w:val="595959" w:themeColor="text1" w:themeTint="A6"/>
-                                        <w:sz w:val="28"/>
-                                        <w:szCs w:val="28"/>
-                                      </w:rPr>
-                                      <w:t>Dobras</w:t>
-                                    </w:r>
-                                    <w:proofErr w:type="spellEnd"/>
-                                    <w:r>
-                                      <w:rPr>
-                                        <w:color w:val="595959" w:themeColor="text1" w:themeTint="A6"/>
-                                        <w:sz w:val="28"/>
-                                        <w:szCs w:val="28"/>
-                                      </w:rPr>
-                                      <w:t>, Fernando Pfennig</w:t>
+                                      <w:t>Daniel Dobras, Fernando Pfennig</w:t>
                                     </w:r>
                                   </w:p>
                                 </w:sdtContent>
@@ -426,6 +411,7 @@
                                     <w:dataBinding w:prefixMappings="xmlns:ns0='http://schemas.microsoft.com/office/2006/coverPageProps' " w:xpath="/ns0:CoverPageProperties[1]/ns0:CompanyEmail[1]" w:storeItemID="{55AF091B-3C7A-41E3-B477-F2FDAA23CFDA}"/>
                                     <w:text/>
                                   </w:sdtPr>
+                                  <w:sdtEndPr/>
                                   <w:sdtContent>
                                     <w:r>
                                       <w:rPr>
@@ -458,7 +444,7 @@
                   </wp:anchor>
                 </w:drawing>
               </mc:Choice>
-              <mc:Fallback>
+              <mc:Fallback xmlns:cx5="http://schemas.microsoft.com/office/drawing/2016/5/11/chartex" xmlns:cx4="http://schemas.microsoft.com/office/drawing/2016/5/10/chartex" xmlns:cx3="http://schemas.microsoft.com/office/drawing/2016/5/9/chartex">
                 <w:pict>
                   <v:shapetype id="_x0000_t202" coordsize="21600,21600" o:spt="202" path="m,l,21600r21600,l21600,xe">
                     <v:stroke joinstyle="miter"/>
@@ -567,6 +553,7 @@
           <w:r>
             <w:rPr>
               <w:noProof/>
+              <w:lang w:eastAsia="de-DE" w:bidi="ar-SA"/>
             </w:rPr>
             <mc:AlternateContent>
               <mc:Choice Requires="wps">
@@ -660,6 +647,7 @@
                                   <w:dataBinding w:prefixMappings="xmlns:ns0='http://schemas.microsoft.com/office/2006/coverPageProps' " w:xpath="/ns0:CoverPageProperties[1]/ns0:Abstract[1]" w:storeItemID="{55AF091B-3C7A-41E3-B477-F2FDAA23CFDA}"/>
                                   <w:text w:multiLine="1"/>
                                 </w:sdtPr>
+                                <w:sdtEndPr/>
                                 <w:sdtContent>
                                   <w:p>
                                     <w:pPr>
@@ -711,7 +699,7 @@
                   </wp:anchor>
                 </w:drawing>
               </mc:Choice>
-              <mc:Fallback>
+              <mc:Fallback xmlns:cx5="http://schemas.microsoft.com/office/drawing/2016/5/11/chartex" xmlns:cx4="http://schemas.microsoft.com/office/drawing/2016/5/10/chartex" xmlns:cx3="http://schemas.microsoft.com/office/drawing/2016/5/9/chartex">
                 <w:pict>
                   <v:shape id="Textfeld 153" o:spid="_x0000_s1027" type="#_x0000_t202" style="position:absolute;margin-left:0;margin-top:0;width:8in;height:79.5pt;z-index:251661312;visibility:visible;mso-wrap-style:square;mso-width-percent:941;mso-height-percent:100;mso-top-percent:700;mso-wrap-distance-left:9pt;mso-wrap-distance-top:0;mso-wrap-distance-right:9pt;mso-wrap-distance-bottom:0;mso-position-horizontal:center;mso-position-horizontal-relative:page;mso-position-vertical-relative:page;mso-width-percent:941;mso-height-percent:100;mso-top-percent:700;mso-width-relative:page;mso-height-relative:page;v-text-anchor:top" o:gfxdata="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" filled="f" stroked="f" strokeweight=".5pt">
                     <v:textbox style="mso-fit-shape-to-text:t" inset="126pt,0,54pt,0">
@@ -791,6 +779,7 @@
           <w:r>
             <w:rPr>
               <w:noProof/>
+              <w:lang w:eastAsia="de-DE" w:bidi="ar-SA"/>
             </w:rPr>
             <mc:AlternateContent>
               <mc:Choice Requires="wps">
@@ -906,6 +895,7 @@
                                   <w:dataBinding w:prefixMappings="xmlns:ns0='http://purl.org/dc/elements/1.1/' xmlns:ns1='http://schemas.openxmlformats.org/package/2006/metadata/core-properties' " w:xpath="/ns1:coreProperties[1]/ns0:subject[1]" w:storeItemID="{6C3C8BC8-F283-45AE-878A-BAB7291924A1}"/>
                                   <w:text/>
                                 </w:sdtPr>
+                                <w:sdtEndPr/>
                                 <w:sdtContent>
                                   <w:p>
                                     <w:pPr>
@@ -948,7 +938,7 @@
                   </wp:anchor>
                 </w:drawing>
               </mc:Choice>
-              <mc:Fallback>
+              <mc:Fallback xmlns:cx5="http://schemas.microsoft.com/office/drawing/2016/5/11/chartex" xmlns:cx4="http://schemas.microsoft.com/office/drawing/2016/5/10/chartex" xmlns:cx3="http://schemas.microsoft.com/office/drawing/2016/5/9/chartex">
                 <w:pict>
                   <v:shape id="Textfeld 154" o:spid="_x0000_s1028" type="#_x0000_t202" style="position:absolute;margin-left:0;margin-top:0;width:8in;height:286.5pt;z-index:251659264;visibility:visible;mso-wrap-style:square;mso-width-percent:941;mso-height-percent:363;mso-top-percent:300;mso-wrap-distance-left:9pt;mso-wrap-distance-top:0;mso-wrap-distance-right:9pt;mso-wrap-distance-bottom:0;mso-position-horizontal:center;mso-position-horizontal-relative:page;mso-position-vertical-relative:page;mso-width-percent:941;mso-height-percent:363;mso-top-percent:300;mso-width-relative:page;mso-height-relative:page;v-text-anchor:bottom" o:gfxdata="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" filled="f" stroked="f" strokeweight=".5pt">
                     <v:textbox inset="126pt,0,54pt,0">
@@ -4535,17 +4525,216 @@
           <w:rFonts w:ascii="Arial" w:hAnsi="Arial"/>
           <w:i/>
         </w:rPr>
-        <w:t xml:space="preserve">bearbeitet von Daniel </w:t>
-      </w:r>
-      <w:proofErr w:type="spellStart"/>
-      <w:r>
+        <w:t>bearbeitet von Daniel Dobras</w:t>
+      </w:r>
+    </w:p>
+    <w:p>
+      <w:pPr>
+        <w:pStyle w:val="berschrift3"/>
+        <w:rPr>
+          <w:rFonts w:ascii="Arial" w:hAnsi="Arial" w:cs="Arial"/>
+        </w:rPr>
+      </w:pPr>
+      <w:bookmarkStart w:id="3" w:name="_Toc467759743"/>
+      <w:r>
+        <w:rPr>
+          <w:rFonts w:ascii="Arial" w:hAnsi="Arial" w:cs="Arial"/>
+        </w:rPr>
+        <w:t>a.</w:t>
+      </w:r>
+      <w:r>
+        <w:rPr>
+          <w:rFonts w:ascii="Arial" w:hAnsi="Arial" w:cs="Arial"/>
+        </w:rPr>
+        <w:t xml:space="preserve"> Kurzbeschreibung des Produkts</w:t>
+      </w:r>
+      <w:bookmarkEnd w:id="3"/>
+    </w:p>
+    <w:p>
+      <w:pPr>
+        <w:jc w:val="both"/>
+        <w:rPr>
+          <w:rFonts w:ascii="Arial" w:hAnsi="Arial"/>
+        </w:rPr>
+      </w:pPr>
+      <w:r>
+        <w:rPr>
+          <w:rFonts w:ascii="Arial" w:hAnsi="Arial"/>
+        </w:rPr>
+        <w:t>Es ist eine Softwarelösung zu entwerfen und erarbeiten, die Schüler der Unterstufe des Gymnasiums beim Lernen unterstützt</w:t>
+      </w:r>
+      <w:r>
+        <w:rPr>
+          <w:rFonts w:ascii="Arial" w:hAnsi="Arial"/>
+        </w:rPr>
+        <w:t>(fortan Lernapp)</w:t>
+      </w:r>
+      <w:r>
+        <w:rPr>
+          <w:rFonts w:ascii="Arial" w:hAnsi="Arial"/>
+        </w:rPr>
+        <w:t>.</w:t>
+      </w:r>
+      <w:r>
+        <w:rPr>
+          <w:rFonts w:ascii="Arial" w:hAnsi="Arial"/>
+        </w:rPr>
+        <w:t xml:space="preserve"> Die Lernapp wird im Auftrag von Herrn Schiffner und Herr Schmidt konzipiert und entwickelt. Vom Auftraggeber spezifizierte Anforderungen sind daher in erster Linie zu berücksichtigen und damit zu implementieren. </w:t>
+      </w:r>
+      <w:r>
+        <w:rPr>
+          <w:rFonts w:ascii="Arial" w:hAnsi="Arial"/>
+        </w:rPr>
+        <w:t xml:space="preserve"> Die Grundidee ist zumindest eine im Webbrowser zu verwendende Anwendung zu entwickeln, die auf Grund der geringen Altersstufe der Lernenden Benutzerfreundlichkeit und die damit verbundene Einfachheit der Bedienung als einer der wesentlichsten Aspekte sieht. </w:t>
+      </w:r>
+      <w:r>
+        <w:rPr>
+          <w:rFonts w:ascii="Arial" w:hAnsi="Arial"/>
+        </w:rPr>
+        <w:t xml:space="preserve">Lehrer hingegen dürfen weitere Fragen nach Belieben hinzufügen oder bearbeiten. Darüber hinaus haben Lehrer die Möglichkeit auf die Spielergebnisse der Lernenden zuzugreifen und diese somit einzusehen. </w:t>
+      </w:r>
+    </w:p>
+    <w:p>
+      <w:pPr>
+        <w:pStyle w:val="berschrift3"/>
+        <w:rPr>
+          <w:rFonts w:ascii="Arial" w:hAnsi="Arial" w:cs="Arial"/>
+        </w:rPr>
+      </w:pPr>
+      <w:bookmarkStart w:id="4" w:name="_Toc467759744"/>
+      <w:r>
+        <w:rPr>
+          <w:rFonts w:ascii="Arial" w:hAnsi="Arial" w:cs="Arial"/>
+        </w:rPr>
+        <w:t>b</w:t>
+      </w:r>
+      <w:r>
+        <w:rPr>
+          <w:rFonts w:ascii="Arial" w:hAnsi="Arial" w:cs="Arial"/>
+        </w:rPr>
+        <w:t xml:space="preserve">. </w:t>
+      </w:r>
+      <w:r>
+        <w:rPr>
+          <w:rFonts w:ascii="Arial" w:hAnsi="Arial" w:cs="Arial"/>
+        </w:rPr>
+        <w:t xml:space="preserve">Anforderungen an ein </w:t>
+      </w:r>
+      <w:r>
+        <w:rPr>
+          <w:rFonts w:ascii="Arial" w:hAnsi="Arial" w:cs="Arial"/>
+        </w:rPr>
+        <w:t>Massenprodukt</w:t>
+      </w:r>
+      <w:bookmarkEnd w:id="4"/>
+    </w:p>
+    <w:p>
+      <w:pPr>
+        <w:jc w:val="both"/>
+        <w:rPr>
+          <w:rFonts w:ascii="Arial" w:hAnsi="Arial"/>
+        </w:rPr>
+      </w:pPr>
+      <w:r>
+        <w:rPr>
+          <w:rFonts w:ascii="Arial" w:hAnsi="Arial"/>
+        </w:rPr>
+        <w:t>Die Lernapp wird im Auftrag von Herrn Schiffner und Herr Schmidt konzipiert und entwickelt. Vom Auftraggeber spezifizierte Anforderungen sind daher in erster Linie zu berücksichtigen und damit zu implementieren. Problematisch könnte jedoch vorliegend die Zielgruppe der Lernapp werden. Diese ist zahlenmäßig nicht begrenzt, womit im Rahmen des Projekts überdies die Anforderungen an ein massetaugliches Produkt zu berücksichtigen sind.</w:t>
+      </w:r>
+      <w:r>
+        <w:rPr>
+          <w:rFonts w:ascii="Arial" w:hAnsi="Arial"/>
+        </w:rPr>
+        <w:t xml:space="preserve"> Insbesondere soll hierbei abermals die Benutzerfreundlichkeit, sowie die Einfachheit der Nutzung besonders bei der Entwicklung der Softwarelösung berücksichtigt werden. Weiterführend ist eine einfache sprachliche Formulierung von Nöten, sodass eine möglichst große Gruppe von Lernenden die Nutzung der Applikation ermöglicht wird. </w:t>
+      </w:r>
+    </w:p>
+    <w:p>
+      <w:pPr>
+        <w:pStyle w:val="berschrift2"/>
+        <w:rPr>
+          <w:rFonts w:ascii="Arial" w:hAnsi="Arial" w:cs="Arial"/>
+        </w:rPr>
+      </w:pPr>
+    </w:p>
+    <w:p>
+      <w:pPr>
+        <w:pStyle w:val="berschrift2"/>
+        <w:rPr>
+          <w:rFonts w:ascii="Arial" w:hAnsi="Arial" w:cs="Arial"/>
+        </w:rPr>
+      </w:pPr>
+      <w:bookmarkStart w:id="5" w:name="_Toc467759745"/>
+      <w:r>
+        <w:rPr>
+          <w:rFonts w:ascii="Arial" w:hAnsi="Arial" w:cs="Arial"/>
+        </w:rPr>
+        <w:t xml:space="preserve">2. </w:t>
+      </w:r>
+      <w:r>
+        <w:rPr>
+          <w:rFonts w:ascii="Arial" w:hAnsi="Arial" w:cs="Arial"/>
+        </w:rPr>
+        <w:t>Visionen und Ziele</w:t>
+      </w:r>
+      <w:bookmarkEnd w:id="5"/>
+    </w:p>
+    <w:p>
+      <w:pPr>
+        <w:pStyle w:val="berschrift3"/>
+        <w:rPr>
+          <w:rFonts w:ascii="Arial" w:hAnsi="Arial" w:cs="Arial"/>
+        </w:rPr>
+      </w:pPr>
+      <w:bookmarkStart w:id="6" w:name="_Toc467759746"/>
+      <w:r>
+        <w:rPr>
+          <w:rFonts w:ascii="Arial" w:hAnsi="Arial" w:cs="Arial"/>
+        </w:rPr>
+        <w:t>a. Vision</w:t>
+      </w:r>
+      <w:bookmarkEnd w:id="6"/>
+      <w:r>
+        <w:rPr>
+          <w:rFonts w:ascii="Arial" w:hAnsi="Arial" w:cs="Arial"/>
+        </w:rPr>
+        <w:t xml:space="preserve"> </w:t>
+      </w:r>
+    </w:p>
+    <w:p>
+      <w:pPr>
+        <w:jc w:val="both"/>
         <w:rPr>
           <w:rFonts w:ascii="Arial" w:hAnsi="Arial"/>
           <w:i/>
         </w:rPr>
-        <w:t>Dobras</w:t>
-      </w:r>
-      <w:proofErr w:type="spellEnd"/>
+      </w:pPr>
+      <w:r>
+        <w:rPr>
+          <w:rFonts w:ascii="Arial" w:hAnsi="Arial"/>
+          <w:i/>
+        </w:rPr>
+        <w:t>b</w:t>
+      </w:r>
+      <w:r>
+        <w:rPr>
+          <w:rFonts w:ascii="Arial" w:hAnsi="Arial"/>
+          <w:i/>
+        </w:rPr>
+        <w:t>earbeitet von Fernando Pfennig</w:t>
+      </w:r>
+    </w:p>
+    <w:p>
+      <w:pPr>
+        <w:rPr>
+          <w:rFonts w:ascii="Arial" w:hAnsi="Arial"/>
+        </w:rPr>
+      </w:pPr>
+      <w:r>
+        <w:rPr>
+          <w:rFonts w:ascii="Arial" w:hAnsi="Arial"/>
+        </w:rPr>
+        <w:t xml:space="preserve">Ziel der MyLearnigApp ist es, den Schülern eine App bereitzustellen, mit der sie spielend lernen können und ihnen eine positive Einstellung gegenüber des Lernvorgangs vermittelt. Des Weiteren sollen die Lehrer bzw. Eltern in der Lage sein, Fragen der Schüler zu verwalten und so kontrollieren, ob der Schüler erfolgreich mit der App lernt. </w:t>
+      </w:r>
     </w:p>
     <w:p>
       <w:pPr>
@@ -4554,232 +4743,26 @@
           <w:rFonts w:ascii="Arial" w:hAnsi="Arial" w:cs="Arial"/>
         </w:rPr>
       </w:pPr>
-      <w:bookmarkStart w:id="3" w:name="_Toc467759743"/>
-      <w:r>
-        <w:rPr>
-          <w:rFonts w:ascii="Arial" w:hAnsi="Arial" w:cs="Arial"/>
-        </w:rPr>
-        <w:t>a.</w:t>
-      </w:r>
-      <w:r>
-        <w:rPr>
-          <w:rFonts w:ascii="Arial" w:hAnsi="Arial" w:cs="Arial"/>
-        </w:rPr>
-        <w:t xml:space="preserve"> Kurzbeschreibung des Produkts</w:t>
-      </w:r>
-      <w:bookmarkEnd w:id="3"/>
+      <w:bookmarkStart w:id="7" w:name="_Toc467759747"/>
+      <w:r>
+        <w:rPr>
+          <w:rFonts w:ascii="Arial" w:hAnsi="Arial" w:cs="Arial"/>
+        </w:rPr>
+        <w:t>b. Ziele</w:t>
+      </w:r>
+      <w:bookmarkEnd w:id="7"/>
+      <w:r>
+        <w:rPr>
+          <w:rFonts w:ascii="Arial" w:hAnsi="Arial" w:cs="Arial"/>
+        </w:rPr>
+        <w:t xml:space="preserve"> </w:t>
+      </w:r>
     </w:p>
     <w:p>
       <w:pPr>
         <w:jc w:val="both"/>
         <w:rPr>
           <w:rFonts w:ascii="Arial" w:hAnsi="Arial"/>
-        </w:rPr>
-      </w:pPr>
-      <w:r>
-        <w:rPr>
-          <w:rFonts w:ascii="Arial" w:hAnsi="Arial"/>
-        </w:rPr>
-        <w:t>Es ist eine Softwarelösung zu entwerfen und erarbeiten, die Schüler der Unterstufe des Gymnasiums beim Lernen unterstützt</w:t>
-      </w:r>
-      <w:r>
-        <w:rPr>
-          <w:rFonts w:ascii="Arial" w:hAnsi="Arial"/>
-        </w:rPr>
-        <w:t xml:space="preserve">(fortan </w:t>
-      </w:r>
-      <w:proofErr w:type="spellStart"/>
-      <w:r>
-        <w:rPr>
-          <w:rFonts w:ascii="Arial" w:hAnsi="Arial"/>
-        </w:rPr>
-        <w:t>Lernapp</w:t>
-      </w:r>
-      <w:proofErr w:type="spellEnd"/>
-      <w:r>
-        <w:rPr>
-          <w:rFonts w:ascii="Arial" w:hAnsi="Arial"/>
-        </w:rPr>
-        <w:t>)</w:t>
-      </w:r>
-      <w:r>
-        <w:rPr>
-          <w:rFonts w:ascii="Arial" w:hAnsi="Arial"/>
-        </w:rPr>
-        <w:t>.</w:t>
-      </w:r>
-      <w:r>
-        <w:rPr>
-          <w:rFonts w:ascii="Arial" w:hAnsi="Arial"/>
-        </w:rPr>
-        <w:t xml:space="preserve"> Die </w:t>
-      </w:r>
-      <w:proofErr w:type="spellStart"/>
-      <w:r>
-        <w:rPr>
-          <w:rFonts w:ascii="Arial" w:hAnsi="Arial"/>
-        </w:rPr>
-        <w:t>Lernapp</w:t>
-      </w:r>
-      <w:proofErr w:type="spellEnd"/>
-      <w:r>
-        <w:rPr>
-          <w:rFonts w:ascii="Arial" w:hAnsi="Arial"/>
-        </w:rPr>
-        <w:t xml:space="preserve"> wird im Auftrag von Herrn Schiffner und Herr Schmidt konzipiert und entwickelt. Vom Auftraggeber spezifizierte Anforderungen sind daher in erster Linie zu berücksichtigen und damit zu implementieren. </w:t>
-      </w:r>
-      <w:r>
-        <w:rPr>
-          <w:rFonts w:ascii="Arial" w:hAnsi="Arial"/>
-        </w:rPr>
-        <w:t xml:space="preserve"> Die Grundidee ist zumindest eine im Webbrowser zu verwendende Anwendung zu entwickeln, die auf Grund der geringen Altersstufe der Lernenden Benutzerfreundlichkeit und die damit verbundene Einfachheit der Bedienung als einer der wesentlichsten Aspekte sieht. </w:t>
-      </w:r>
-      <w:r>
-        <w:rPr>
-          <w:rFonts w:ascii="Arial" w:hAnsi="Arial"/>
-        </w:rPr>
-        <w:t xml:space="preserve">Lehrer hingegen dürfen weitere Fragen nach Belieben hinzufügen oder bearbeiten. Darüber hinaus haben Lehrer die Möglichkeit auf die Spielergebnisse der Lernenden zuzugreifen und diese somit einzusehen. </w:t>
-      </w:r>
-    </w:p>
-    <w:p>
-      <w:pPr>
-        <w:pStyle w:val="berschrift3"/>
-        <w:rPr>
-          <w:rFonts w:ascii="Arial" w:hAnsi="Arial" w:cs="Arial"/>
-        </w:rPr>
-      </w:pPr>
-      <w:bookmarkStart w:id="4" w:name="_Toc467759744"/>
-      <w:r>
-        <w:rPr>
-          <w:rFonts w:ascii="Arial" w:hAnsi="Arial" w:cs="Arial"/>
-        </w:rPr>
-        <w:t>b</w:t>
-      </w:r>
-      <w:r>
-        <w:rPr>
-          <w:rFonts w:ascii="Arial" w:hAnsi="Arial" w:cs="Arial"/>
-        </w:rPr>
-        <w:t xml:space="preserve">. </w:t>
-      </w:r>
-      <w:r>
-        <w:rPr>
-          <w:rFonts w:ascii="Arial" w:hAnsi="Arial" w:cs="Arial"/>
-        </w:rPr>
-        <w:t xml:space="preserve">Anforderungen an ein </w:t>
-      </w:r>
-      <w:r>
-        <w:rPr>
-          <w:rFonts w:ascii="Arial" w:hAnsi="Arial" w:cs="Arial"/>
-        </w:rPr>
-        <w:t>Massenprodukt</w:t>
-      </w:r>
-      <w:bookmarkEnd w:id="4"/>
-    </w:p>
-    <w:p>
-      <w:pPr>
-        <w:jc w:val="both"/>
-        <w:rPr>
-          <w:rFonts w:ascii="Arial" w:hAnsi="Arial"/>
-        </w:rPr>
-      </w:pPr>
-      <w:r>
-        <w:rPr>
-          <w:rFonts w:ascii="Arial" w:hAnsi="Arial"/>
-        </w:rPr>
-        <w:t xml:space="preserve">Die </w:t>
-      </w:r>
-      <w:proofErr w:type="spellStart"/>
-      <w:r>
-        <w:rPr>
-          <w:rFonts w:ascii="Arial" w:hAnsi="Arial"/>
-        </w:rPr>
-        <w:t>Lernapp</w:t>
-      </w:r>
-      <w:proofErr w:type="spellEnd"/>
-      <w:r>
-        <w:rPr>
-          <w:rFonts w:ascii="Arial" w:hAnsi="Arial"/>
-        </w:rPr>
-        <w:t xml:space="preserve"> wird im Auftrag von Herrn Schiffner und Herr Schmidt konzipiert und entwickelt. Vom Auftraggeber spezifizierte Anforderungen sind daher in erster Linie zu berücksichtigen und damit zu implementieren. Problematisch könnte jedoch vorliegend die Zielgruppe der </w:t>
-      </w:r>
-      <w:proofErr w:type="spellStart"/>
-      <w:r>
-        <w:rPr>
-          <w:rFonts w:ascii="Arial" w:hAnsi="Arial"/>
-        </w:rPr>
-        <w:t>Lernapp</w:t>
-      </w:r>
-      <w:proofErr w:type="spellEnd"/>
-      <w:r>
-        <w:rPr>
-          <w:rFonts w:ascii="Arial" w:hAnsi="Arial"/>
-        </w:rPr>
-        <w:t xml:space="preserve"> werden. Diese ist zahlenmäßig nicht begrenzt, womit im Rahmen des Projekts überdies die Anforderungen an ein massetaugliches Produkt zu berücksichtigen sind.</w:t>
-      </w:r>
-      <w:r>
-        <w:rPr>
-          <w:rFonts w:ascii="Arial" w:hAnsi="Arial"/>
-        </w:rPr>
-        <w:t xml:space="preserve"> Insbesondere soll hierbei abermals die Benutzerfreundlichkeit, sowie die Einfachheit der Nutzung besonders bei der Entwicklung der Softwarelösung berücksichtigt werden. Weiterführend ist eine einfache sprachliche Formulierung von Nöten, sodass eine möglichst große Gruppe von Lernenden die Nutzung der Applikation ermöglicht wird. </w:t>
-      </w:r>
-    </w:p>
-    <w:p>
-      <w:pPr>
-        <w:pStyle w:val="berschrift2"/>
-        <w:rPr>
-          <w:rFonts w:ascii="Arial" w:hAnsi="Arial" w:cs="Arial"/>
-        </w:rPr>
-      </w:pPr>
-    </w:p>
-    <w:p>
-      <w:pPr>
-        <w:pStyle w:val="berschrift2"/>
-        <w:rPr>
-          <w:rFonts w:ascii="Arial" w:hAnsi="Arial" w:cs="Arial"/>
-        </w:rPr>
-      </w:pPr>
-      <w:bookmarkStart w:id="5" w:name="_Toc467759745"/>
-      <w:r>
-        <w:rPr>
-          <w:rFonts w:ascii="Arial" w:hAnsi="Arial" w:cs="Arial"/>
-        </w:rPr>
-        <w:t xml:space="preserve">2. </w:t>
-      </w:r>
-      <w:r>
-        <w:rPr>
-          <w:rFonts w:ascii="Arial" w:hAnsi="Arial" w:cs="Arial"/>
-        </w:rPr>
-        <w:t>Visionen und Ziele</w:t>
-      </w:r>
-      <w:bookmarkEnd w:id="5"/>
-    </w:p>
-    <w:p>
-      <w:pPr>
-        <w:pStyle w:val="berschrift3"/>
-        <w:rPr>
-          <w:rFonts w:ascii="Arial" w:hAnsi="Arial" w:cs="Arial"/>
-        </w:rPr>
-      </w:pPr>
-      <w:bookmarkStart w:id="6" w:name="_Toc467759746"/>
-      <w:r>
-        <w:rPr>
-          <w:rFonts w:ascii="Arial" w:hAnsi="Arial" w:cs="Arial"/>
-        </w:rPr>
-        <w:t>a. Vision</w:t>
-      </w:r>
-      <w:bookmarkEnd w:id="6"/>
-      <w:r>
-        <w:rPr>
-          <w:rFonts w:ascii="Arial" w:hAnsi="Arial" w:cs="Arial"/>
-        </w:rPr>
-        <w:t xml:space="preserve"> </w:t>
-      </w:r>
-    </w:p>
-    <w:p>
-      <w:pPr>
-        <w:jc w:val="both"/>
-        <w:rPr>
-          <w:rFonts w:ascii="Arial" w:hAnsi="Arial"/>
           <w:i/>
         </w:rPr>
       </w:pPr>
@@ -4788,75 +4771,8 @@
           <w:rFonts w:ascii="Arial" w:hAnsi="Arial"/>
           <w:i/>
         </w:rPr>
-        <w:t>b</w:t>
-      </w:r>
-      <w:r>
-        <w:rPr>
-          <w:rFonts w:ascii="Arial" w:hAnsi="Arial"/>
-          <w:i/>
-        </w:rPr>
-        <w:t>earbeitet von Fernando Pfennig</w:t>
-      </w:r>
-    </w:p>
-    <w:p>
-      <w:pPr>
-        <w:rPr>
-          <w:rFonts w:ascii="Arial" w:hAnsi="Arial"/>
-        </w:rPr>
-      </w:pPr>
-      <w:r>
-        <w:rPr>
-          <w:rFonts w:ascii="Arial" w:hAnsi="Arial"/>
-        </w:rPr>
-        <w:t xml:space="preserve">Ziel der MyLearnigApp ist es, den Schülern eine App bereitzustellen, mit der sie spielend lernen können und ihnen eine positive Einstellung gegenüber des Lernvorgangs vermittelt. Des Weiteren sollen die Lehrer bzw. Eltern in der Lage sein, Fragen der Schüler zu verwalten und so kontrollieren, ob der Schüler erfolgreich mit der App lernt. </w:t>
-      </w:r>
-    </w:p>
-    <w:p>
-      <w:pPr>
-        <w:pStyle w:val="berschrift3"/>
-        <w:rPr>
-          <w:rFonts w:ascii="Arial" w:hAnsi="Arial" w:cs="Arial"/>
-        </w:rPr>
-      </w:pPr>
-      <w:bookmarkStart w:id="7" w:name="_Toc467759747"/>
-      <w:r>
-        <w:rPr>
-          <w:rFonts w:ascii="Arial" w:hAnsi="Arial" w:cs="Arial"/>
-        </w:rPr>
-        <w:t>b. Ziele</w:t>
-      </w:r>
-      <w:bookmarkEnd w:id="7"/>
-      <w:r>
-        <w:rPr>
-          <w:rFonts w:ascii="Arial" w:hAnsi="Arial" w:cs="Arial"/>
-        </w:rPr>
-        <w:t xml:space="preserve"> </w:t>
-      </w:r>
-    </w:p>
-    <w:p>
-      <w:pPr>
-        <w:jc w:val="both"/>
-        <w:rPr>
-          <w:rFonts w:ascii="Arial" w:hAnsi="Arial"/>
-          <w:i/>
-        </w:rPr>
-      </w:pPr>
-      <w:r>
-        <w:rPr>
-          <w:rFonts w:ascii="Arial" w:hAnsi="Arial"/>
-          <w:i/>
-        </w:rPr>
-        <w:t xml:space="preserve">bearbeitet von Daniel </w:t>
-      </w:r>
-      <w:proofErr w:type="spellStart"/>
-      <w:r>
-        <w:rPr>
-          <w:rFonts w:ascii="Arial" w:hAnsi="Arial"/>
-          <w:i/>
-        </w:rPr>
-        <w:t>Dobras</w:t>
-      </w:r>
-      <w:proofErr w:type="spellEnd"/>
+        <w:t>bearbeitet von Daniel Dobras</w:t>
+      </w:r>
     </w:p>
     <w:p>
       <w:pPr>
@@ -4879,19 +4795,11 @@
         </w:rPr>
       </w:pPr>
       <w:bookmarkStart w:id="8" w:name="_Toc467759748"/>
-      <w:proofErr w:type="spellStart"/>
-      <w:r>
-        <w:rPr>
-          <w:rFonts w:ascii="Arial" w:hAnsi="Arial" w:cs="Arial"/>
-        </w:rPr>
-        <w:t>aa</w:t>
-      </w:r>
-      <w:proofErr w:type="spellEnd"/>
-      <w:r>
-        <w:rPr>
-          <w:rFonts w:ascii="Arial" w:hAnsi="Arial" w:cs="Arial"/>
-        </w:rPr>
-        <w:t>. Meilenstein I</w:t>
+      <w:r>
+        <w:rPr>
+          <w:rFonts w:ascii="Arial" w:hAnsi="Arial" w:cs="Arial"/>
+        </w:rPr>
+        <w:t>aa. Meilenstein I</w:t>
       </w:r>
       <w:bookmarkEnd w:id="8"/>
     </w:p>
@@ -4981,21 +4889,7 @@
         <w:rPr>
           <w:rFonts w:ascii="Arial" w:hAnsi="Arial" w:cs="Arial"/>
         </w:rPr>
-        <w:t xml:space="preserve">Projektplan für die Restlaufzeit des Projekts; umfasst Aktivitäten, Zuordnung zu den Teammitgliedern, Zeiträume (Aktivitäten sind in wöchentlich </w:t>
-      </w:r>
-      <w:proofErr w:type="spellStart"/>
-      <w:r>
-        <w:rPr>
-          <w:rFonts w:ascii="Arial" w:hAnsi="Arial" w:cs="Arial"/>
-        </w:rPr>
-        <w:t>herunterzubrechen</w:t>
-      </w:r>
-      <w:proofErr w:type="spellEnd"/>
-      <w:r>
-        <w:rPr>
-          <w:rFonts w:ascii="Arial" w:hAnsi="Arial" w:cs="Arial"/>
-        </w:rPr>
-        <w:t>)</w:t>
+        <w:t>Projektplan für die Restlaufzeit des Projekts; umfasst Aktivitäten, Zuordnung zu den Teammitgliedern, Zeiträume (Aktivitäten sind in wöchentlich herunterzubrechen)</w:t>
       </w:r>
     </w:p>
     <w:p>
@@ -5033,21 +4927,7 @@
         <w:rPr>
           <w:rFonts w:ascii="Arial" w:hAnsi="Arial" w:cs="Arial"/>
         </w:rPr>
-        <w:t>Aufwandsnachweis (</w:t>
-      </w:r>
-      <w:proofErr w:type="spellStart"/>
-      <w:r>
-        <w:rPr>
-          <w:rFonts w:ascii="Arial" w:hAnsi="Arial" w:cs="Arial"/>
-        </w:rPr>
-        <w:t>tagweise</w:t>
-      </w:r>
-      <w:proofErr w:type="spellEnd"/>
-      <w:r>
-        <w:rPr>
-          <w:rFonts w:ascii="Arial" w:hAnsi="Arial" w:cs="Arial"/>
-        </w:rPr>
-        <w:t xml:space="preserve"> Aufstellung der Arbeiten der einzelnen Mitarbeiter)</w:t>
+        <w:t>Aufwandsnachweis (tagweise Aufstellung der Arbeiten der einzelnen Mitarbeiter)</w:t>
       </w:r>
     </w:p>
     <w:p>
@@ -5116,19 +4996,11 @@
         </w:rPr>
       </w:pPr>
       <w:bookmarkStart w:id="12" w:name="_Toc467759752"/>
-      <w:proofErr w:type="spellStart"/>
-      <w:r>
-        <w:rPr>
-          <w:rFonts w:ascii="Arial" w:hAnsi="Arial" w:cs="Arial"/>
-        </w:rPr>
-        <w:t>bb</w:t>
-      </w:r>
-      <w:proofErr w:type="spellEnd"/>
-      <w:r>
-        <w:rPr>
-          <w:rFonts w:ascii="Arial" w:hAnsi="Arial" w:cs="Arial"/>
-        </w:rPr>
-        <w:t>. Meilenstein II</w:t>
+      <w:r>
+        <w:rPr>
+          <w:rFonts w:ascii="Arial" w:hAnsi="Arial" w:cs="Arial"/>
+        </w:rPr>
+        <w:t>bb. Meilenstein II</w:t>
       </w:r>
       <w:bookmarkEnd w:id="12"/>
     </w:p>
@@ -5243,21 +5115,7 @@
         <w:rPr>
           <w:rFonts w:ascii="Arial" w:hAnsi="Arial" w:cs="Arial"/>
         </w:rPr>
-        <w:t>Rückblickende Analyse (sog. „Post-</w:t>
-      </w:r>
-      <w:proofErr w:type="spellStart"/>
-      <w:r>
-        <w:rPr>
-          <w:rFonts w:ascii="Arial" w:hAnsi="Arial" w:cs="Arial"/>
-        </w:rPr>
-        <w:t>Mortem</w:t>
-      </w:r>
-      <w:proofErr w:type="spellEnd"/>
-      <w:r>
-        <w:rPr>
-          <w:rFonts w:ascii="Arial" w:hAnsi="Arial" w:cs="Arial"/>
-        </w:rPr>
-        <w:t>“)</w:t>
+        <w:t>Rückblickende Analyse (sog. „Post-Mortem“)</w:t>
       </w:r>
     </w:p>
     <w:p>
@@ -5437,21 +5295,7 @@
         <w:rPr>
           <w:rFonts w:ascii="Arial" w:hAnsi="Arial" w:cs="Arial"/>
         </w:rPr>
-        <w:t xml:space="preserve">Darüber hinaus ist eine Erklärung auszudrucken und ausgefüllt, sowie unterschrieben am letzten Vorlesungstermin abzugeben (Termin: _____). Das PDF-Formular für die Erklärung wird vor dem Termin in </w:t>
-      </w:r>
-      <w:proofErr w:type="spellStart"/>
-      <w:r>
-        <w:rPr>
-          <w:rFonts w:ascii="Arial" w:hAnsi="Arial" w:cs="Arial"/>
-        </w:rPr>
-        <w:t>Moodle</w:t>
-      </w:r>
-      <w:proofErr w:type="spellEnd"/>
-      <w:r>
-        <w:rPr>
-          <w:rFonts w:ascii="Arial" w:hAnsi="Arial" w:cs="Arial"/>
-        </w:rPr>
-        <w:t xml:space="preserve"> bereitgestellt sein.</w:t>
+        <w:t>Darüber hinaus ist eine Erklärung auszudrucken und ausgefüllt, sowie unterschrieben am letzten Vorlesungstermin abzugeben (Termin: _____). Das PDF-Formular für die Erklärung wird vor dem Termin in Moodle bereitgestellt sein.</w:t>
       </w:r>
     </w:p>
     <w:p>
@@ -5505,24 +5349,54 @@
           <w:rFonts w:ascii="Arial" w:hAnsi="Arial"/>
           <w:i/>
         </w:rPr>
-        <w:t xml:space="preserve">bearbeitet von Daniel </w:t>
-      </w:r>
-      <w:proofErr w:type="spellStart"/>
-      <w:r>
-        <w:rPr>
-          <w:rFonts w:ascii="Arial" w:hAnsi="Arial"/>
-          <w:i/>
-        </w:rPr>
-        <w:t>Dobras</w:t>
-      </w:r>
-      <w:proofErr w:type="spellEnd"/>
-      <w:r>
-        <w:rPr>
-          <w:rFonts w:ascii="Arial" w:hAnsi="Arial"/>
-          <w:i/>
+        <w:t xml:space="preserve">bearbeitet von Daniel Dobras </w:t>
+      </w:r>
+    </w:p>
+    <w:p>
+      <w:pPr>
+        <w:jc w:val="both"/>
+        <w:rPr>
+          <w:rFonts w:ascii="Arial" w:hAnsi="Arial"/>
+        </w:rPr>
+      </w:pPr>
+      <w:r>
+        <w:rPr>
+          <w:rFonts w:ascii="Arial" w:hAnsi="Arial"/>
+          <w:b/>
+        </w:rPr>
+        <w:t>Auftraggeber:</w:t>
+      </w:r>
+      <w:r>
+        <w:rPr>
+          <w:rFonts w:ascii="Arial" w:hAnsi="Arial"/>
         </w:rPr>
         <w:t xml:space="preserve"> </w:t>
       </w:r>
+      <w:r>
+        <w:rPr>
+          <w:rFonts w:ascii="Arial" w:hAnsi="Arial"/>
+        </w:rPr>
+        <w:t xml:space="preserve">Selbst verständlich ist der </w:t>
+      </w:r>
+      <w:r>
+        <w:rPr>
+          <w:rFonts w:ascii="Arial" w:hAnsi="Arial"/>
+          <w:color w:val="538135" w:themeColor="accent6" w:themeShade="BF"/>
+        </w:rPr>
+        <w:t>Auftraggeber</w:t>
+      </w:r>
+      <w:r>
+        <w:rPr>
+          <w:rFonts w:ascii="Arial" w:hAnsi="Arial"/>
+        </w:rPr>
+        <w:t xml:space="preserve"> als Interessenhalter besonders zu berücksichtigen.</w:t>
+      </w:r>
+      <w:r>
+        <w:rPr>
+          <w:rFonts w:ascii="Arial" w:hAnsi="Arial"/>
+        </w:rPr>
+        <w:t xml:space="preserve"> Von ihm geforderte Funktionen sind zu implementieren. Weitergehende Anweisungen oder Hinweise sind zu beachten und entsprechend Folge zu leisten.</w:t>
+      </w:r>
     </w:p>
     <w:p>
       <w:pPr>
@@ -5536,73 +5410,13 @@
           <w:rFonts w:ascii="Arial" w:hAnsi="Arial"/>
           <w:b/>
         </w:rPr>
-        <w:t>Auftraggeber:</w:t>
-      </w:r>
-      <w:r>
-        <w:rPr>
-          <w:rFonts w:ascii="Arial" w:hAnsi="Arial"/>
-        </w:rPr>
-        <w:t xml:space="preserve"> </w:t>
-      </w:r>
-      <w:r>
-        <w:rPr>
-          <w:rFonts w:ascii="Arial" w:hAnsi="Arial"/>
-        </w:rPr>
-        <w:t xml:space="preserve">Selbst verständlich ist der </w:t>
-      </w:r>
-      <w:r>
-        <w:rPr>
-          <w:rFonts w:ascii="Arial" w:hAnsi="Arial"/>
-          <w:color w:val="538135" w:themeColor="accent6" w:themeShade="BF"/>
-        </w:rPr>
-        <w:t>Auftraggeber</w:t>
-      </w:r>
-      <w:r>
-        <w:rPr>
-          <w:rFonts w:ascii="Arial" w:hAnsi="Arial"/>
-        </w:rPr>
-        <w:t xml:space="preserve"> als Interessenhalter besonders zu berücksichtigen.</w:t>
-      </w:r>
-      <w:r>
-        <w:rPr>
-          <w:rFonts w:ascii="Arial" w:hAnsi="Arial"/>
-        </w:rPr>
-        <w:t xml:space="preserve"> Von ihm geforderte Funktionen sind zu implementieren. Weitergehende Anweisungen oder Hinweise sind zu beachten und entsprechend Folge zu leisten.</w:t>
-      </w:r>
-    </w:p>
-    <w:p>
-      <w:pPr>
-        <w:jc w:val="both"/>
-        <w:rPr>
-          <w:rFonts w:ascii="Arial" w:hAnsi="Arial"/>
-        </w:rPr>
-      </w:pPr>
-      <w:r>
-        <w:rPr>
-          <w:rFonts w:ascii="Arial" w:hAnsi="Arial"/>
-          <w:b/>
-        </w:rPr>
         <w:t>Lernende:</w:t>
       </w:r>
       <w:r>
         <w:rPr>
           <w:rFonts w:ascii="Arial" w:hAnsi="Arial"/>
         </w:rPr>
-        <w:t xml:space="preserve"> Weitergehend sind jedoch auch die Zielgruppe der </w:t>
-      </w:r>
-      <w:proofErr w:type="spellStart"/>
-      <w:r>
-        <w:rPr>
-          <w:rFonts w:ascii="Arial" w:hAnsi="Arial"/>
-        </w:rPr>
-        <w:t>Lernapp</w:t>
-      </w:r>
-      <w:proofErr w:type="spellEnd"/>
-      <w:r>
-        <w:rPr>
-          <w:rFonts w:ascii="Arial" w:hAnsi="Arial"/>
-        </w:rPr>
-        <w:t xml:space="preserve"> – die </w:t>
+        <w:t xml:space="preserve"> Weitergehend sind jedoch auch die Zielgruppe der Lernapp – die </w:t>
       </w:r>
       <w:r>
         <w:rPr>
@@ -5787,7 +5601,6 @@
         </w:rPr>
         <w:t xml:space="preserve">bearbeitet von Daniel </w:t>
       </w:r>
-      <w:proofErr w:type="spellStart"/>
       <w:r>
         <w:rPr>
           <w:rFonts w:ascii="Arial" w:hAnsi="Arial"/>
@@ -5795,7 +5608,6 @@
         </w:rPr>
         <w:t>Dobras</w:t>
       </w:r>
-      <w:proofErr w:type="spellEnd"/>
     </w:p>
     <w:p>
       <w:pPr>
@@ -6204,17 +6016,8 @@
           <w:rFonts w:ascii="Arial" w:hAnsi="Arial"/>
           <w:i/>
         </w:rPr>
-        <w:t xml:space="preserve">bearbeitet von Daniel </w:t>
-      </w:r>
-      <w:proofErr w:type="spellStart"/>
-      <w:r>
-        <w:rPr>
-          <w:rFonts w:ascii="Arial" w:hAnsi="Arial"/>
-          <w:i/>
-        </w:rPr>
-        <w:t>Dobras</w:t>
-      </w:r>
-      <w:proofErr w:type="spellEnd"/>
+        <w:t>bearbeitet von Daniel Dobras</w:t>
+      </w:r>
       <w:r>
         <w:rPr>
           <w:rFonts w:ascii="Arial" w:hAnsi="Arial"/>
@@ -6299,19 +6102,11 @@
                 <w:rFonts w:ascii="Arial" w:hAnsi="Arial"/>
               </w:rPr>
             </w:pPr>
-            <w:proofErr w:type="spellStart"/>
-            <w:r>
-              <w:rPr>
-                <w:rFonts w:ascii="Arial" w:hAnsi="Arial"/>
-              </w:rPr>
-              <w:t>Scoreboard</w:t>
-            </w:r>
-            <w:proofErr w:type="spellEnd"/>
-            <w:r>
-              <w:rPr>
-                <w:rFonts w:ascii="Arial" w:hAnsi="Arial"/>
-              </w:rPr>
-              <w:t xml:space="preserve"> über alle Spieler</w:t>
+            <w:r>
+              <w:rPr>
+                <w:rFonts w:ascii="Arial" w:hAnsi="Arial"/>
+              </w:rPr>
+              <w:t>Scoreboard über alle Spieler</w:t>
             </w:r>
           </w:p>
         </w:tc>
@@ -6584,17 +6379,8 @@
           <w:rFonts w:ascii="Arial" w:hAnsi="Arial"/>
           <w:i/>
         </w:rPr>
-        <w:t xml:space="preserve">bearbeitet von Daniel </w:t>
-      </w:r>
-      <w:proofErr w:type="spellStart"/>
-      <w:r>
-        <w:rPr>
-          <w:rFonts w:ascii="Arial" w:hAnsi="Arial"/>
-          <w:i/>
-        </w:rPr>
-        <w:t>Dobras</w:t>
-      </w:r>
-      <w:proofErr w:type="spellEnd"/>
+        <w:t>bearbeitet von Daniel Dobras</w:t>
+      </w:r>
     </w:p>
     <w:tbl>
       <w:tblPr>
@@ -6686,8 +6472,6 @@
               </w:rPr>
               <w:t xml:space="preserve"> generell zu verwalten</w:t>
             </w:r>
-            <w:bookmarkStart w:id="21" w:name="_GoBack"/>
-            <w:bookmarkEnd w:id="21"/>
           </w:p>
         </w:tc>
       </w:tr>
@@ -6805,7 +6589,7 @@
           <w:rFonts w:ascii="Arial" w:hAnsi="Arial" w:cs="Arial"/>
         </w:rPr>
       </w:pPr>
-      <w:bookmarkStart w:id="22" w:name="_Toc467759761"/>
+      <w:bookmarkStart w:id="21" w:name="_Toc467759761"/>
       <w:r>
         <w:rPr>
           <w:rFonts w:ascii="Arial" w:hAnsi="Arial" w:cs="Arial"/>
@@ -6826,7 +6610,7 @@
         </w:rPr>
         <w:t>Qualitätsanforderungen an das zu entwickelnde System</w:t>
       </w:r>
-      <w:bookmarkEnd w:id="22"/>
+      <w:bookmarkEnd w:id="21"/>
     </w:p>
     <w:p>
       <w:pPr>
@@ -7001,7 +6785,7 @@
             </w:pPr>
             <w:r>
               <w:rPr>
-                <w:rFonts w:ascii="Arial" w:hAnsi="Arial"/>
+                <w:rFonts w:ascii="Wingdings 2" w:hAnsi="Wingdings 2"/>
               </w:rPr>
               <w:t></w:t>
             </w:r>
@@ -7064,12 +6848,12 @@
             <w:pPr>
               <w:jc w:val="center"/>
               <w:rPr>
-                <w:rFonts w:ascii="Arial" w:hAnsi="Arial"/>
-              </w:rPr>
-            </w:pPr>
-            <w:r>
-              <w:rPr>
-                <w:rFonts w:ascii="Arial" w:hAnsi="Arial"/>
+                <w:rFonts w:ascii="Wingdings 2" w:hAnsi="Wingdings 2"/>
+              </w:rPr>
+            </w:pPr>
+            <w:r>
+              <w:rPr>
+                <w:rFonts w:ascii="Wingdings 2" w:hAnsi="Wingdings 2"/>
               </w:rPr>
               <w:t></w:t>
             </w:r>
@@ -7150,7 +6934,7 @@
             </w:pPr>
             <w:r>
               <w:rPr>
-                <w:rFonts w:ascii="Arial" w:hAnsi="Arial"/>
+                <w:rFonts w:ascii="Wingdings 2" w:hAnsi="Wingdings 2"/>
               </w:rPr>
               <w:t></w:t>
             </w:r>
@@ -7257,7 +7041,7 @@
             </w:pPr>
             <w:r>
               <w:rPr>
-                <w:rFonts w:ascii="Arial" w:hAnsi="Arial"/>
+                <w:rFonts w:ascii="Wingdings 2" w:hAnsi="Wingdings 2"/>
               </w:rPr>
               <w:t></w:t>
             </w:r>
@@ -7351,10 +7135,12 @@
             </w:pPr>
             <w:r>
               <w:rPr>
-                <w:rFonts w:ascii="Arial" w:hAnsi="Arial"/>
+                <w:rFonts w:ascii="Wingdings 2" w:hAnsi="Wingdings 2"/>
               </w:rPr>
               <w:t></w:t>
             </w:r>
+            <w:bookmarkStart w:id="22" w:name="_GoBack"/>
+            <w:bookmarkEnd w:id="22"/>
           </w:p>
         </w:tc>
       </w:tr>
@@ -7610,49 +7396,7 @@
         <w:rPr>
           <w:rFonts w:ascii="Arial" w:hAnsi="Arial" w:cs="Arial"/>
         </w:rPr>
-        <w:t>. Zusätzliche selbst auferlegte Anforderungen an die Applikation (</w:t>
-      </w:r>
-      <w:proofErr w:type="spellStart"/>
-      <w:r>
-        <w:rPr>
-          <w:rFonts w:ascii="Arial" w:hAnsi="Arial" w:cs="Arial"/>
-        </w:rPr>
-        <w:t>unique</w:t>
-      </w:r>
-      <w:proofErr w:type="spellEnd"/>
-      <w:r>
-        <w:rPr>
-          <w:rFonts w:ascii="Arial" w:hAnsi="Arial" w:cs="Arial"/>
-        </w:rPr>
-        <w:t xml:space="preserve"> </w:t>
-      </w:r>
-      <w:proofErr w:type="spellStart"/>
-      <w:r>
-        <w:rPr>
-          <w:rFonts w:ascii="Arial" w:hAnsi="Arial" w:cs="Arial"/>
-        </w:rPr>
-        <w:t>selling</w:t>
-      </w:r>
-      <w:proofErr w:type="spellEnd"/>
-      <w:r>
-        <w:rPr>
-          <w:rFonts w:ascii="Arial" w:hAnsi="Arial" w:cs="Arial"/>
-        </w:rPr>
-        <w:t xml:space="preserve"> </w:t>
-      </w:r>
-      <w:proofErr w:type="spellStart"/>
-      <w:r>
-        <w:rPr>
-          <w:rFonts w:ascii="Arial" w:hAnsi="Arial" w:cs="Arial"/>
-        </w:rPr>
-        <w:t>point</w:t>
-      </w:r>
-      <w:proofErr w:type="spellEnd"/>
-      <w:r>
-        <w:rPr>
-          <w:rFonts w:ascii="Arial" w:hAnsi="Arial" w:cs="Arial"/>
-        </w:rPr>
-        <w:t>)</w:t>
+        <w:t>. Zusätzliche selbst auferlegte Anforderungen an die Applikation (unique selling point)</w:t>
       </w:r>
       <w:bookmarkEnd w:id="28"/>
     </w:p>
@@ -7819,17 +7563,8 @@
           <w:rFonts w:ascii="Arial" w:hAnsi="Arial"/>
           <w:i/>
         </w:rPr>
-        <w:t xml:space="preserve">bearbeitet von Daniel </w:t>
-      </w:r>
-      <w:proofErr w:type="spellStart"/>
-      <w:r>
-        <w:rPr>
-          <w:rFonts w:ascii="Arial" w:hAnsi="Arial"/>
-          <w:i/>
-        </w:rPr>
-        <w:t>Dobras</w:t>
-      </w:r>
-      <w:proofErr w:type="spellEnd"/>
+        <w:t>bearbeitet von Daniel Dobras</w:t>
+      </w:r>
     </w:p>
     <w:p>
       <w:pPr>
@@ -7953,21 +7688,7 @@
         <w:rPr>
           <w:rFonts w:ascii="Arial" w:hAnsi="Arial"/>
         </w:rPr>
-        <w:t xml:space="preserve">ist Herrn Daniel </w:t>
-      </w:r>
-      <w:proofErr w:type="spellStart"/>
-      <w:r>
-        <w:rPr>
-          <w:rFonts w:ascii="Arial" w:hAnsi="Arial"/>
-        </w:rPr>
-        <w:t>Dobras</w:t>
-      </w:r>
-      <w:proofErr w:type="spellEnd"/>
-      <w:r>
-        <w:rPr>
-          <w:rFonts w:ascii="Arial" w:hAnsi="Arial"/>
-        </w:rPr>
-        <w:t xml:space="preserve"> für die Implementierung im Rahmen des Client-Teils zuständig. </w:t>
+        <w:t xml:space="preserve">ist Herrn Daniel Dobras für die Implementierung im Rahmen des Client-Teils zuständig. </w:t>
       </w:r>
     </w:p>
     <w:p>
@@ -8066,16 +7787,8 @@
               <w:rPr>
                 <w:rFonts w:ascii="Arial" w:hAnsi="Arial"/>
               </w:rPr>
-              <w:t xml:space="preserve">Daniel </w:t>
-            </w:r>
-            <w:proofErr w:type="spellStart"/>
-            <w:r>
-              <w:rPr>
-                <w:rFonts w:ascii="Arial" w:hAnsi="Arial"/>
-              </w:rPr>
-              <w:t>Dobras</w:t>
-            </w:r>
-            <w:proofErr w:type="spellEnd"/>
+              <w:t>Daniel Dobras</w:t>
+            </w:r>
           </w:p>
         </w:tc>
         <w:tc>
@@ -8170,14 +7883,12 @@
                 <w:rFonts w:ascii="Arial" w:hAnsi="Arial"/>
               </w:rPr>
             </w:pPr>
-            <w:proofErr w:type="spellStart"/>
             <w:r>
               <w:rPr>
                 <w:rFonts w:ascii="Arial" w:hAnsi="Arial"/>
               </w:rPr>
               <w:t>Ifw-Kennnung</w:t>
             </w:r>
-            <w:proofErr w:type="spellEnd"/>
           </w:p>
         </w:tc>
         <w:tc>
@@ -8357,65 +8068,39 @@
           <w:rFonts w:ascii="Arial" w:hAnsi="Arial"/>
           <w:i/>
         </w:rPr>
-        <w:t xml:space="preserve">bearbeitet von Daniel </w:t>
-      </w:r>
-      <w:proofErr w:type="spellStart"/>
-      <w:r>
+        <w:t>bearbeitet von Daniel Dobras</w:t>
+      </w:r>
+    </w:p>
+    <w:p>
+      <w:pPr>
+        <w:pStyle w:val="berschrift3"/>
+        <w:rPr>
+          <w:rFonts w:ascii="Arial" w:hAnsi="Arial" w:cs="Arial"/>
+        </w:rPr>
+      </w:pPr>
+      <w:bookmarkStart w:id="36" w:name="_Toc467759775"/>
+      <w:r>
+        <w:rPr>
+          <w:rFonts w:ascii="Arial" w:hAnsi="Arial" w:cs="Arial"/>
+        </w:rPr>
+        <w:t>aa. Geschäftsprozesslandkarte</w:t>
+      </w:r>
+      <w:bookmarkEnd w:id="36"/>
+    </w:p>
+    <w:p>
+      <w:pPr>
         <w:rPr>
           <w:rFonts w:ascii="Arial" w:hAnsi="Arial"/>
           <w:i/>
         </w:rPr>
-        <w:t>Dobras</w:t>
-      </w:r>
-      <w:proofErr w:type="spellEnd"/>
-    </w:p>
-    <w:p>
-      <w:pPr>
-        <w:pStyle w:val="berschrift3"/>
-        <w:rPr>
-          <w:rFonts w:ascii="Arial" w:hAnsi="Arial" w:cs="Arial"/>
-        </w:rPr>
-      </w:pPr>
-      <w:bookmarkStart w:id="36" w:name="_Toc467759775"/>
-      <w:proofErr w:type="spellStart"/>
-      <w:r>
-        <w:rPr>
-          <w:rFonts w:ascii="Arial" w:hAnsi="Arial" w:cs="Arial"/>
-        </w:rPr>
-        <w:t>aa</w:t>
-      </w:r>
-      <w:proofErr w:type="spellEnd"/>
-      <w:r>
-        <w:rPr>
-          <w:rFonts w:ascii="Arial" w:hAnsi="Arial" w:cs="Arial"/>
-        </w:rPr>
-        <w:t>. Geschäftsprozesslandkarte</w:t>
-      </w:r>
-      <w:bookmarkEnd w:id="36"/>
-    </w:p>
-    <w:p>
-      <w:pPr>
+      </w:pPr>
+      <w:r>
         <w:rPr>
           <w:rFonts w:ascii="Arial" w:hAnsi="Arial"/>
           <w:i/>
         </w:rPr>
-      </w:pPr>
-      <w:r>
-        <w:rPr>
-          <w:rFonts w:ascii="Arial" w:hAnsi="Arial"/>
-          <w:i/>
-        </w:rPr>
-        <w:t xml:space="preserve">bearbeitet von Daniel </w:t>
-      </w:r>
-      <w:proofErr w:type="spellStart"/>
-      <w:r>
-        <w:rPr>
-          <w:rFonts w:ascii="Arial" w:hAnsi="Arial"/>
-          <w:i/>
-        </w:rPr>
-        <w:t>Dobras</w:t>
-      </w:r>
-      <w:proofErr w:type="spellEnd"/>
+        <w:t>bearbeitet von Daniel Dobras</w:t>
+      </w:r>
     </w:p>
     <w:p>
       <w:pPr>
@@ -8447,10 +8132,10 @@
             <v:path o:extrusionok="f" gradientshapeok="t" o:connecttype="rect"/>
             <o:lock v:ext="edit" aspectratio="t"/>
           </v:shapetype>
-          <v:shape id="_x0000_i1025" type="#_x0000_t75" style="width:487.45pt;height:595.95pt" o:ole="">
+          <v:shape id="_x0000_i1025" type="#_x0000_t75" style="width:487.5pt;height:596.25pt" o:ole="">
             <v:imagedata r:id="rId12" o:title=""/>
           </v:shape>
-          <o:OLEObject Type="Embed" ProgID="Visio.Drawing.15" ShapeID="_x0000_i1025" DrawAspect="Content" ObjectID="_1541573740" r:id="rId13"/>
+          <o:OLEObject Type="Embed" ProgID="Visio.Drawing.15" ShapeID="_x0000_i1025" DrawAspect="Content" ObjectID="_1541574782" r:id="rId13"/>
         </w:object>
       </w:r>
     </w:p>
@@ -8477,20 +8162,12 @@
         </w:rPr>
       </w:pPr>
       <w:bookmarkStart w:id="37" w:name="_Toc467759776"/>
-      <w:proofErr w:type="spellStart"/>
       <w:r>
         <w:rPr>
           <w:rFonts w:ascii="Arial" w:hAnsi="Arial" w:cs="Arial"/>
         </w:rPr>
         <w:lastRenderedPageBreak/>
-        <w:t>bb</w:t>
-      </w:r>
-      <w:proofErr w:type="spellEnd"/>
-      <w:r>
-        <w:rPr>
-          <w:rFonts w:ascii="Arial" w:hAnsi="Arial" w:cs="Arial"/>
-        </w:rPr>
-        <w:t>. Tabellarische Beschreibung</w:t>
+        <w:t>bb. Tabellarische Beschreibung</w:t>
       </w:r>
       <w:bookmarkEnd w:id="37"/>
     </w:p>
@@ -8535,17 +8212,8 @@
           <w:rFonts w:ascii="Arial" w:hAnsi="Arial"/>
           <w:i/>
         </w:rPr>
-        <w:t xml:space="preserve">bearbeitet von Daniel </w:t>
-      </w:r>
-      <w:proofErr w:type="spellStart"/>
-      <w:r>
-        <w:rPr>
-          <w:rFonts w:ascii="Arial" w:hAnsi="Arial"/>
-          <w:i/>
-        </w:rPr>
-        <w:t>Dobras</w:t>
-      </w:r>
-      <w:proofErr w:type="spellEnd"/>
+        <w:t>bearbeitet von Daniel Dobras</w:t>
+      </w:r>
     </w:p>
     <w:p>
       <w:pPr>
@@ -9535,17 +9203,8 @@
           <w:rFonts w:ascii="Arial" w:hAnsi="Arial"/>
           <w:i/>
         </w:rPr>
-        <w:t xml:space="preserve">bearbeitet von Daniel </w:t>
-      </w:r>
-      <w:proofErr w:type="spellStart"/>
-      <w:r>
-        <w:rPr>
-          <w:rFonts w:ascii="Arial" w:hAnsi="Arial"/>
-          <w:i/>
-        </w:rPr>
-        <w:t>Dobras</w:t>
-      </w:r>
-      <w:proofErr w:type="spellEnd"/>
+        <w:t>bearbeitet von Daniel Dobras</w:t>
+      </w:r>
     </w:p>
     <w:tbl>
       <w:tblPr>
@@ -10249,17 +9908,8 @@
           <w:rFonts w:ascii="Arial" w:hAnsi="Arial"/>
           <w:i/>
         </w:rPr>
-        <w:t xml:space="preserve">earbeitet von Daniel </w:t>
-      </w:r>
-      <w:proofErr w:type="spellStart"/>
-      <w:r>
-        <w:rPr>
-          <w:rFonts w:ascii="Arial" w:hAnsi="Arial"/>
-          <w:i/>
-        </w:rPr>
-        <w:t>Dobras</w:t>
-      </w:r>
-      <w:proofErr w:type="spellEnd"/>
+        <w:t>earbeitet von Daniel Dobras</w:t>
+      </w:r>
     </w:p>
     <w:tbl>
       <w:tblPr>
@@ -10295,33 +9945,11 @@
                 <w:rFonts w:ascii="Arial" w:hAnsi="Arial"/>
               </w:rPr>
             </w:pPr>
-            <w:proofErr w:type="spellStart"/>
-            <w:r>
-              <w:rPr>
-                <w:rFonts w:ascii="Arial" w:hAnsi="Arial"/>
-              </w:rPr>
-              <w:t>business</w:t>
-            </w:r>
-            <w:proofErr w:type="spellEnd"/>
-            <w:r>
-              <w:rPr>
-                <w:rFonts w:ascii="Arial" w:hAnsi="Arial"/>
-              </w:rPr>
-              <w:t xml:space="preserve"> </w:t>
-            </w:r>
-            <w:proofErr w:type="spellStart"/>
-            <w:r>
-              <w:rPr>
-                <w:rFonts w:ascii="Arial" w:hAnsi="Arial"/>
-              </w:rPr>
-              <w:t>process</w:t>
-            </w:r>
-            <w:proofErr w:type="spellEnd"/>
-            <w:r>
-              <w:rPr>
-                <w:rFonts w:ascii="Arial" w:hAnsi="Arial"/>
-              </w:rPr>
-              <w:t>(Abk. BP)</w:t>
+            <w:r>
+              <w:rPr>
+                <w:rFonts w:ascii="Arial" w:hAnsi="Arial"/>
+              </w:rPr>
+              <w:t>business process(Abk. BP)</w:t>
             </w:r>
           </w:p>
         </w:tc>
@@ -10368,33 +9996,11 @@
                 <w:rFonts w:ascii="Arial" w:hAnsi="Arial"/>
               </w:rPr>
             </w:pPr>
-            <w:proofErr w:type="spellStart"/>
-            <w:r>
-              <w:rPr>
-                <w:rFonts w:ascii="Arial" w:hAnsi="Arial"/>
-              </w:rPr>
-              <w:t>use</w:t>
-            </w:r>
-            <w:proofErr w:type="spellEnd"/>
-            <w:r>
-              <w:rPr>
-                <w:rFonts w:ascii="Arial" w:hAnsi="Arial"/>
-              </w:rPr>
-              <w:t xml:space="preserve"> </w:t>
-            </w:r>
-            <w:proofErr w:type="spellStart"/>
-            <w:r>
-              <w:rPr>
-                <w:rFonts w:ascii="Arial" w:hAnsi="Arial"/>
-              </w:rPr>
-              <w:t>case</w:t>
-            </w:r>
-            <w:proofErr w:type="spellEnd"/>
-            <w:r>
-              <w:rPr>
-                <w:rFonts w:ascii="Arial" w:hAnsi="Arial"/>
-              </w:rPr>
-              <w:t>(Abk. UC)</w:t>
+            <w:r>
+              <w:rPr>
+                <w:rFonts w:ascii="Arial" w:hAnsi="Arial"/>
+              </w:rPr>
+              <w:t>use case(Abk. UC)</w:t>
             </w:r>
           </w:p>
         </w:tc>
@@ -10432,21 +10038,7 @@
               <w:rPr>
                 <w:rFonts w:ascii="Arial" w:hAnsi="Arial"/>
               </w:rPr>
-              <w:t xml:space="preserve">Human </w:t>
-            </w:r>
-            <w:proofErr w:type="spellStart"/>
-            <w:r>
-              <w:rPr>
-                <w:rFonts w:ascii="Arial" w:hAnsi="Arial"/>
-              </w:rPr>
-              <w:t>Resource</w:t>
-            </w:r>
-            <w:proofErr w:type="spellEnd"/>
-            <w:r>
-              <w:rPr>
-                <w:rFonts w:ascii="Arial" w:hAnsi="Arial"/>
-              </w:rPr>
-              <w:t>(Abk. HR)</w:t>
+              <w:t>Human Resource(Abk. HR)</w:t>
             </w:r>
           </w:p>
         </w:tc>
@@ -10464,21 +10056,7 @@
               <w:rPr>
                 <w:rFonts w:ascii="Arial" w:hAnsi="Arial"/>
               </w:rPr>
-              <w:t xml:space="preserve">Als Human Resources bezeichnet man die </w:t>
-            </w:r>
-            <w:proofErr w:type="spellStart"/>
-            <w:r>
-              <w:rPr>
-                <w:rFonts w:ascii="Arial" w:hAnsi="Arial"/>
-              </w:rPr>
-              <w:t>Resourcen</w:t>
-            </w:r>
-            <w:proofErr w:type="spellEnd"/>
-            <w:r>
-              <w:rPr>
-                <w:rFonts w:ascii="Arial" w:hAnsi="Arial"/>
-              </w:rPr>
-              <w:t xml:space="preserve"> eines Unternehmens in Bezug auf das Wissen, die Fähigkeiten und die Motivation der Mitarbeiter.</w:t>
+              <w:t>Als Human Resources bezeichnet man die Resourcen eines Unternehmens in Bezug auf das Wissen, die Fähigkeiten und die Motivation der Mitarbeiter.</w:t>
             </w:r>
           </w:p>
         </w:tc>
@@ -10596,46 +10174,21 @@
           <w:rFonts w:ascii="Arial" w:hAnsi="Arial"/>
           <w:color w:val="92D050"/>
         </w:rPr>
-        <w:t xml:space="preserve">Unique </w:t>
-      </w:r>
-      <w:proofErr w:type="spellStart"/>
-      <w:r>
+        <w:t>Unique selling point</w:t>
+      </w:r>
+    </w:p>
+    <w:p>
+      <w:pPr>
         <w:rPr>
           <w:rFonts w:ascii="Arial" w:hAnsi="Arial"/>
           <w:color w:val="92D050"/>
         </w:rPr>
-        <w:t>selling</w:t>
-      </w:r>
-      <w:proofErr w:type="spellEnd"/>
+      </w:pPr>
       <w:r>
         <w:rPr>
           <w:rFonts w:ascii="Arial" w:hAnsi="Arial"/>
           <w:color w:val="92D050"/>
         </w:rPr>
-        <w:t xml:space="preserve"> </w:t>
-      </w:r>
-      <w:proofErr w:type="spellStart"/>
-      <w:r>
-        <w:rPr>
-          <w:rFonts w:ascii="Arial" w:hAnsi="Arial"/>
-          <w:color w:val="92D050"/>
-        </w:rPr>
-        <w:t>point</w:t>
-      </w:r>
-      <w:proofErr w:type="spellEnd"/>
-    </w:p>
-    <w:p>
-      <w:pPr>
-        <w:rPr>
-          <w:rFonts w:ascii="Arial" w:hAnsi="Arial"/>
-          <w:color w:val="92D050"/>
-        </w:rPr>
-      </w:pPr>
-      <w:r>
-        <w:rPr>
-          <w:rFonts w:ascii="Arial" w:hAnsi="Arial"/>
-          <w:color w:val="92D050"/>
-        </w:rPr>
         <w:t>Qualitätsanforderungen</w:t>
       </w:r>
     </w:p>
@@ -10671,19 +10224,11 @@
           <w:rFonts w:ascii="Arial" w:hAnsi="Arial"/>
         </w:rPr>
       </w:pPr>
-      <w:proofErr w:type="spellStart"/>
-      <w:r>
-        <w:rPr>
-          <w:rFonts w:ascii="Arial" w:hAnsi="Arial"/>
-        </w:rPr>
-        <w:t>UseCase</w:t>
-      </w:r>
-      <w:proofErr w:type="spellEnd"/>
-      <w:r>
-        <w:rPr>
-          <w:rFonts w:ascii="Arial" w:hAnsi="Arial"/>
-        </w:rPr>
-        <w:t xml:space="preserve"> muss gröber aussehen!</w:t>
+      <w:r>
+        <w:rPr>
+          <w:rFonts w:ascii="Arial" w:hAnsi="Arial"/>
+        </w:rPr>
+        <w:t>UseCase muss gröber aussehen!</w:t>
       </w:r>
     </w:p>
     <w:p>
@@ -10871,63 +10416,7 @@
         <w:rPr>
           <w:rFonts w:ascii="Arial" w:hAnsi="Arial"/>
         </w:rPr>
-        <w:t xml:space="preserve">Anwendungsfalldiagramm (Wer interagiert mit dem System? → Definieren der </w:t>
-      </w:r>
-      <w:proofErr w:type="spellStart"/>
-      <w:r>
-        <w:rPr>
-          <w:rFonts w:ascii="Arial" w:hAnsi="Arial"/>
-        </w:rPr>
-        <w:t>use</w:t>
-      </w:r>
-      <w:proofErr w:type="spellEnd"/>
-      <w:r>
-        <w:rPr>
-          <w:rFonts w:ascii="Arial" w:hAnsi="Arial"/>
-        </w:rPr>
-        <w:t xml:space="preserve"> </w:t>
-      </w:r>
-      <w:proofErr w:type="spellStart"/>
-      <w:r>
-        <w:rPr>
-          <w:rFonts w:ascii="Arial" w:hAnsi="Arial"/>
-        </w:rPr>
-        <w:t>cases</w:t>
-      </w:r>
-      <w:proofErr w:type="spellEnd"/>
-      <w:r>
-        <w:rPr>
-          <w:rFonts w:ascii="Arial" w:hAnsi="Arial"/>
-        </w:rPr>
-        <w:t>) mit dazugehörigen Akteuren (</w:t>
-      </w:r>
-      <w:proofErr w:type="spellStart"/>
-      <w:r>
-        <w:rPr>
-          <w:rFonts w:ascii="Arial" w:hAnsi="Arial"/>
-        </w:rPr>
-        <w:t>ggfls</w:t>
-      </w:r>
-      <w:proofErr w:type="spellEnd"/>
-      <w:r>
-        <w:rPr>
-          <w:rFonts w:ascii="Arial" w:hAnsi="Arial"/>
-        </w:rPr>
-        <w:t xml:space="preserve"> </w:t>
-      </w:r>
-      <w:proofErr w:type="spellStart"/>
-      <w:r>
-        <w:rPr>
-          <w:rFonts w:ascii="Arial" w:hAnsi="Arial"/>
-        </w:rPr>
-        <w:t>Komponent</w:t>
-      </w:r>
-      <w:proofErr w:type="spellEnd"/>
-      <w:r>
-        <w:rPr>
-          <w:rFonts w:ascii="Arial" w:hAnsi="Arial"/>
-        </w:rPr>
-        <w:t xml:space="preserve"> hinzufügen) – Fernando</w:t>
+        <w:t>Anwendungsfalldiagramm (Wer interagiert mit dem System? → Definieren der use cases) mit dazugehörigen Akteuren (ggfls Komponent hinzufügen) – Fernando</w:t>
       </w:r>
     </w:p>
     <w:p>
@@ -10979,35 +10468,7 @@
         <w:rPr>
           <w:rFonts w:ascii="Arial" w:hAnsi="Arial"/>
         </w:rPr>
-        <w:t xml:space="preserve">Sequenzdiagramm (Beschreibung eines </w:t>
-      </w:r>
-      <w:proofErr w:type="spellStart"/>
-      <w:r>
-        <w:rPr>
-          <w:rFonts w:ascii="Arial" w:hAnsi="Arial"/>
-        </w:rPr>
-        <w:t>use</w:t>
-      </w:r>
-      <w:proofErr w:type="spellEnd"/>
-      <w:r>
-        <w:rPr>
-          <w:rFonts w:ascii="Arial" w:hAnsi="Arial"/>
-        </w:rPr>
-        <w:t xml:space="preserve"> </w:t>
-      </w:r>
-      <w:proofErr w:type="spellStart"/>
-      <w:r>
-        <w:rPr>
-          <w:rFonts w:ascii="Arial" w:hAnsi="Arial"/>
-        </w:rPr>
-        <w:t>cases</w:t>
-      </w:r>
-      <w:proofErr w:type="spellEnd"/>
-      <w:r>
-        <w:rPr>
-          <w:rFonts w:ascii="Arial" w:hAnsi="Arial"/>
-        </w:rPr>
-        <w:t>!) --Fernando</w:t>
+        <w:t>Sequenzdiagramm (Beschreibung eines use cases!) --Fernando</w:t>
       </w:r>
     </w:p>
     <w:p>
@@ -11064,35 +10525,7 @@
         <w:rPr>
           <w:rFonts w:ascii="Arial" w:hAnsi="Arial"/>
         </w:rPr>
-        <w:t xml:space="preserve">Woche: UML Diagramme fertigstellen, Datenbank zum laufen Bringen,  </w:t>
-      </w:r>
-      <w:proofErr w:type="spellStart"/>
-      <w:r>
-        <w:rPr>
-          <w:rFonts w:ascii="Arial" w:hAnsi="Arial"/>
-        </w:rPr>
-        <w:t>grundsätzl</w:t>
-      </w:r>
-      <w:proofErr w:type="spellEnd"/>
-      <w:r>
-        <w:rPr>
-          <w:rFonts w:ascii="Arial" w:hAnsi="Arial"/>
-        </w:rPr>
-        <w:t xml:space="preserve"> </w:t>
-      </w:r>
-      <w:proofErr w:type="spellStart"/>
-      <w:r>
-        <w:rPr>
-          <w:rFonts w:ascii="Arial" w:hAnsi="Arial"/>
-        </w:rPr>
-        <w:t>Ionic</w:t>
-      </w:r>
-      <w:proofErr w:type="spellEnd"/>
-      <w:r>
-        <w:rPr>
-          <w:rFonts w:ascii="Arial" w:hAnsi="Arial"/>
-        </w:rPr>
-        <w:t xml:space="preserve"> Framework</w:t>
+        <w:t>Woche: UML Diagramme fertigstellen, Datenbank zum laufen Bringen,  grundsätzl Ionic Framework</w:t>
       </w:r>
     </w:p>
     <w:p>
@@ -11139,16 +10572,8 @@
         <w:rPr>
           <w:rFonts w:ascii="Arial" w:hAnsi="Arial"/>
         </w:rPr>
-        <w:t xml:space="preserve">Sprint </w:t>
-      </w:r>
-      <w:proofErr w:type="spellStart"/>
-      <w:r>
-        <w:rPr>
-          <w:rFonts w:ascii="Arial" w:hAnsi="Arial"/>
-        </w:rPr>
-        <w:t>Planning</w:t>
-      </w:r>
-      <w:proofErr w:type="spellEnd"/>
+        <w:t>Sprint Planning</w:t>
+      </w:r>
     </w:p>
     <w:p>
       <w:pPr>
@@ -11244,7 +10669,7 @@
 </file>
 
 <file path=word/endnotes.xml><?xml version="1.0" encoding="utf-8"?>
-<w:endnotes xmlns:wpc="http://schemas.microsoft.com/office/word/2010/wordprocessingCanvas" xmlns:cx="http://schemas.microsoft.com/office/drawing/2014/chartex" xmlns:cx1="http://schemas.microsoft.com/office/drawing/2015/9/8/chartex" xmlns:cx2="http://schemas.microsoft.com/office/drawing/2015/10/21/chartex" xmlns:cx3="http://schemas.microsoft.com/office/drawing/2016/5/9/chartex" xmlns:cx4="http://schemas.microsoft.com/office/drawing/2016/5/10/chartex" xmlns:cx5="http://schemas.microsoft.com/office/drawing/2016/5/11/chartex" xmlns:mc="http://schemas.openxmlformats.org/markup-compatibility/2006" xmlns:o="urn:schemas-microsoft-com:office:office" xmlns:r="http://schemas.openxmlformats.org/officeDocument/2006/relationships" xmlns:m="http://schemas.openxmlformats.org/officeDocument/2006/math" xmlns:v="urn:schemas-microsoft-com:vml" xmlns:wp14="http://schemas.microsoft.com/office/word/2010/wordprocessingDrawing" xmlns:wp="http://schemas.openxmlformats.org/drawingml/2006/wordprocessingDrawing" xmlns:w10="urn:schemas-microsoft-com:office:word" xmlns:w="http://schemas.openxmlformats.org/wordprocessingml/2006/main" xmlns:w14="http://schemas.microsoft.com/office/word/2010/wordml" xmlns:w15="http://schemas.microsoft.com/office/word/2012/wordml" xmlns:w16se="http://schemas.microsoft.com/office/word/2015/wordml/symex" xmlns:wpg="http://schemas.microsoft.com/office/word/2010/wordprocessingGroup" xmlns:wpi="http://schemas.microsoft.com/office/word/2010/wordprocessingInk" xmlns:wne="http://schemas.microsoft.com/office/word/2006/wordml" xmlns:wps="http://schemas.microsoft.com/office/word/2010/wordprocessingShape" mc:Ignorable="w14 w15 w16se wp14">
+<w:endnotes xmlns:wpc="http://schemas.microsoft.com/office/word/2010/wordprocessingCanvas" xmlns:cx="http://schemas.microsoft.com/office/drawing/2014/chartex" xmlns:cx1="http://schemas.microsoft.com/office/drawing/2015/9/8/chartex" xmlns:cx2="http://schemas.microsoft.com/office/drawing/2015/10/21/chartex" xmlns:mc="http://schemas.openxmlformats.org/markup-compatibility/2006" xmlns:o="urn:schemas-microsoft-com:office:office" xmlns:r="http://schemas.openxmlformats.org/officeDocument/2006/relationships" xmlns:m="http://schemas.openxmlformats.org/officeDocument/2006/math" xmlns:v="urn:schemas-microsoft-com:vml" xmlns:wp14="http://schemas.microsoft.com/office/word/2010/wordprocessingDrawing" xmlns:wp="http://schemas.openxmlformats.org/drawingml/2006/wordprocessingDrawing" xmlns:w10="urn:schemas-microsoft-com:office:word" xmlns:w="http://schemas.openxmlformats.org/wordprocessingml/2006/main" xmlns:w14="http://schemas.microsoft.com/office/word/2010/wordml" xmlns:w15="http://schemas.microsoft.com/office/word/2012/wordml" xmlns:w16se="http://schemas.microsoft.com/office/word/2015/wordml/symex" xmlns:wpg="http://schemas.microsoft.com/office/word/2010/wordprocessingGroup" xmlns:wpi="http://schemas.microsoft.com/office/word/2010/wordprocessingInk" xmlns:wne="http://schemas.microsoft.com/office/word/2006/wordml" xmlns:wps="http://schemas.microsoft.com/office/word/2010/wordprocessingShape" mc:Ignorable="w14 w15 w16se wp14">
   <w:endnote w:type="separator" w:id="-1">
     <w:p>
       <w:r>
@@ -11263,7 +10688,7 @@
 </file>
 
 <file path=word/footer1.xml><?xml version="1.0" encoding="utf-8"?>
-<w:ftr xmlns:wpc="http://schemas.microsoft.com/office/word/2010/wordprocessingCanvas" xmlns:cx="http://schemas.microsoft.com/office/drawing/2014/chartex" xmlns:cx1="http://schemas.microsoft.com/office/drawing/2015/9/8/chartex" xmlns:cx2="http://schemas.microsoft.com/office/drawing/2015/10/21/chartex" xmlns:cx3="http://schemas.microsoft.com/office/drawing/2016/5/9/chartex" xmlns:cx4="http://schemas.microsoft.com/office/drawing/2016/5/10/chartex" xmlns:cx5="http://schemas.microsoft.com/office/drawing/2016/5/11/chartex" xmlns:mc="http://schemas.openxmlformats.org/markup-compatibility/2006" xmlns:o="urn:schemas-microsoft-com:office:office" xmlns:r="http://schemas.openxmlformats.org/officeDocument/2006/relationships" xmlns:m="http://schemas.openxmlformats.org/officeDocument/2006/math" xmlns:v="urn:schemas-microsoft-com:vml" xmlns:wp14="http://schemas.microsoft.com/office/word/2010/wordprocessingDrawing" xmlns:wp="http://schemas.openxmlformats.org/drawingml/2006/wordprocessingDrawing" xmlns:w10="urn:schemas-microsoft-com:office:word" xmlns:w="http://schemas.openxmlformats.org/wordprocessingml/2006/main" xmlns:w14="http://schemas.microsoft.com/office/word/2010/wordml" xmlns:w15="http://schemas.microsoft.com/office/word/2012/wordml" xmlns:w16se="http://schemas.microsoft.com/office/word/2015/wordml/symex" xmlns:wpg="http://schemas.microsoft.com/office/word/2010/wordprocessingGroup" xmlns:wpi="http://schemas.microsoft.com/office/word/2010/wordprocessingInk" xmlns:wne="http://schemas.microsoft.com/office/word/2006/wordml" xmlns:wps="http://schemas.microsoft.com/office/word/2010/wordprocessingShape" mc:Ignorable="w14 w15 w16se wp14">
+<w:ftr xmlns:wpc="http://schemas.microsoft.com/office/word/2010/wordprocessingCanvas" xmlns:cx="http://schemas.microsoft.com/office/drawing/2014/chartex" xmlns:cx1="http://schemas.microsoft.com/office/drawing/2015/9/8/chartex" xmlns:cx2="http://schemas.microsoft.com/office/drawing/2015/10/21/chartex" xmlns:mc="http://schemas.openxmlformats.org/markup-compatibility/2006" xmlns:o="urn:schemas-microsoft-com:office:office" xmlns:r="http://schemas.openxmlformats.org/officeDocument/2006/relationships" xmlns:m="http://schemas.openxmlformats.org/officeDocument/2006/math" xmlns:v="urn:schemas-microsoft-com:vml" xmlns:wp14="http://schemas.microsoft.com/office/word/2010/wordprocessingDrawing" xmlns:wp="http://schemas.openxmlformats.org/drawingml/2006/wordprocessingDrawing" xmlns:w10="urn:schemas-microsoft-com:office:word" xmlns:w="http://schemas.openxmlformats.org/wordprocessingml/2006/main" xmlns:w14="http://schemas.microsoft.com/office/word/2010/wordml" xmlns:w15="http://schemas.microsoft.com/office/word/2012/wordml" xmlns:w16se="http://schemas.microsoft.com/office/word/2015/wordml/symex" xmlns:wpg="http://schemas.microsoft.com/office/word/2010/wordprocessingGroup" xmlns:wpi="http://schemas.microsoft.com/office/word/2010/wordprocessingInk" xmlns:wne="http://schemas.microsoft.com/office/word/2006/wordml" xmlns:wps="http://schemas.microsoft.com/office/word/2010/wordprocessingShape" mc:Ignorable="w14 w15 w16se wp14">
   <w:sdt>
     <w:sdtPr>
       <w:id w:val="-751899754"/>
@@ -11292,7 +10717,7 @@
           <w:rPr>
             <w:noProof/>
           </w:rPr>
-          <w:t>5</w:t>
+          <w:t>12</w:t>
         </w:r>
         <w:r>
           <w:fldChar w:fldCharType="end"/>
@@ -11309,7 +10734,7 @@
 </file>
 
 <file path=word/footnotes.xml><?xml version="1.0" encoding="utf-8"?>
-<w:footnotes xmlns:wpc="http://schemas.microsoft.com/office/word/2010/wordprocessingCanvas" xmlns:cx="http://schemas.microsoft.com/office/drawing/2014/chartex" xmlns:cx1="http://schemas.microsoft.com/office/drawing/2015/9/8/chartex" xmlns:cx2="http://schemas.microsoft.com/office/drawing/2015/10/21/chartex" xmlns:cx3="http://schemas.microsoft.com/office/drawing/2016/5/9/chartex" xmlns:cx4="http://schemas.microsoft.com/office/drawing/2016/5/10/chartex" xmlns:cx5="http://schemas.microsoft.com/office/drawing/2016/5/11/chartex" xmlns:mc="http://schemas.openxmlformats.org/markup-compatibility/2006" xmlns:o="urn:schemas-microsoft-com:office:office" xmlns:r="http://schemas.openxmlformats.org/officeDocument/2006/relationships" xmlns:m="http://schemas.openxmlformats.org/officeDocument/2006/math" xmlns:v="urn:schemas-microsoft-com:vml" xmlns:wp14="http://schemas.microsoft.com/office/word/2010/wordprocessingDrawing" xmlns:wp="http://schemas.openxmlformats.org/drawingml/2006/wordprocessingDrawing" xmlns:w10="urn:schemas-microsoft-com:office:word" xmlns:w="http://schemas.openxmlformats.org/wordprocessingml/2006/main" xmlns:w14="http://schemas.microsoft.com/office/word/2010/wordml" xmlns:w15="http://schemas.microsoft.com/office/word/2012/wordml" xmlns:w16se="http://schemas.microsoft.com/office/word/2015/wordml/symex" xmlns:wpg="http://schemas.microsoft.com/office/word/2010/wordprocessingGroup" xmlns:wpi="http://schemas.microsoft.com/office/word/2010/wordprocessingInk" xmlns:wne="http://schemas.microsoft.com/office/word/2006/wordml" xmlns:wps="http://schemas.microsoft.com/office/word/2010/wordprocessingShape" mc:Ignorable="w14 w15 w16se wp14">
+<w:footnotes xmlns:wpc="http://schemas.microsoft.com/office/word/2010/wordprocessingCanvas" xmlns:cx="http://schemas.microsoft.com/office/drawing/2014/chartex" xmlns:cx1="http://schemas.microsoft.com/office/drawing/2015/9/8/chartex" xmlns:cx2="http://schemas.microsoft.com/office/drawing/2015/10/21/chartex" xmlns:mc="http://schemas.openxmlformats.org/markup-compatibility/2006" xmlns:o="urn:schemas-microsoft-com:office:office" xmlns:r="http://schemas.openxmlformats.org/officeDocument/2006/relationships" xmlns:m="http://schemas.openxmlformats.org/officeDocument/2006/math" xmlns:v="urn:schemas-microsoft-com:vml" xmlns:wp14="http://schemas.microsoft.com/office/word/2010/wordprocessingDrawing" xmlns:wp="http://schemas.openxmlformats.org/drawingml/2006/wordprocessingDrawing" xmlns:w10="urn:schemas-microsoft-com:office:word" xmlns:w="http://schemas.openxmlformats.org/wordprocessingml/2006/main" xmlns:w14="http://schemas.microsoft.com/office/word/2010/wordml" xmlns:w15="http://schemas.microsoft.com/office/word/2012/wordml" xmlns:w16se="http://schemas.microsoft.com/office/word/2015/wordml/symex" xmlns:wpg="http://schemas.microsoft.com/office/word/2010/wordprocessingGroup" xmlns:wpi="http://schemas.microsoft.com/office/word/2010/wordprocessingInk" xmlns:wne="http://schemas.microsoft.com/office/word/2006/wordml" xmlns:wps="http://schemas.microsoft.com/office/word/2010/wordprocessingShape" mc:Ignorable="w14 w15 w16se wp14">
   <w:footnote w:type="separator" w:id="-1">
     <w:p>
       <w:r>
@@ -11347,7 +10772,7 @@
 </file>
 
 <file path=word/header1.xml><?xml version="1.0" encoding="utf-8"?>
-<w:hdr xmlns:wpc="http://schemas.microsoft.com/office/word/2010/wordprocessingCanvas" xmlns:cx="http://schemas.microsoft.com/office/drawing/2014/chartex" xmlns:cx1="http://schemas.microsoft.com/office/drawing/2015/9/8/chartex" xmlns:cx2="http://schemas.microsoft.com/office/drawing/2015/10/21/chartex" xmlns:cx3="http://schemas.microsoft.com/office/drawing/2016/5/9/chartex" xmlns:cx4="http://schemas.microsoft.com/office/drawing/2016/5/10/chartex" xmlns:cx5="http://schemas.microsoft.com/office/drawing/2016/5/11/chartex" xmlns:mc="http://schemas.openxmlformats.org/markup-compatibility/2006" xmlns:o="urn:schemas-microsoft-com:office:office" xmlns:r="http://schemas.openxmlformats.org/officeDocument/2006/relationships" xmlns:m="http://schemas.openxmlformats.org/officeDocument/2006/math" xmlns:v="urn:schemas-microsoft-com:vml" xmlns:wp14="http://schemas.microsoft.com/office/word/2010/wordprocessingDrawing" xmlns:wp="http://schemas.openxmlformats.org/drawingml/2006/wordprocessingDrawing" xmlns:w10="urn:schemas-microsoft-com:office:word" xmlns:w="http://schemas.openxmlformats.org/wordprocessingml/2006/main" xmlns:w14="http://schemas.microsoft.com/office/word/2010/wordml" xmlns:w15="http://schemas.microsoft.com/office/word/2012/wordml" xmlns:w16se="http://schemas.microsoft.com/office/word/2015/wordml/symex" xmlns:wpg="http://schemas.microsoft.com/office/word/2010/wordprocessingGroup" xmlns:wpi="http://schemas.microsoft.com/office/word/2010/wordprocessingInk" xmlns:wne="http://schemas.microsoft.com/office/word/2006/wordml" xmlns:wps="http://schemas.microsoft.com/office/word/2010/wordprocessingShape" mc:Ignorable="w14 w15 w16se wp14">
+<w:hdr xmlns:wpc="http://schemas.microsoft.com/office/word/2010/wordprocessingCanvas" xmlns:cx="http://schemas.microsoft.com/office/drawing/2014/chartex" xmlns:cx1="http://schemas.microsoft.com/office/drawing/2015/9/8/chartex" xmlns:cx2="http://schemas.microsoft.com/office/drawing/2015/10/21/chartex" xmlns:mc="http://schemas.openxmlformats.org/markup-compatibility/2006" xmlns:o="urn:schemas-microsoft-com:office:office" xmlns:r="http://schemas.openxmlformats.org/officeDocument/2006/relationships" xmlns:m="http://schemas.openxmlformats.org/officeDocument/2006/math" xmlns:v="urn:schemas-microsoft-com:vml" xmlns:wp14="http://schemas.microsoft.com/office/word/2010/wordprocessingDrawing" xmlns:wp="http://schemas.openxmlformats.org/drawingml/2006/wordprocessingDrawing" xmlns:w10="urn:schemas-microsoft-com:office:word" xmlns:w="http://schemas.openxmlformats.org/wordprocessingml/2006/main" xmlns:w14="http://schemas.microsoft.com/office/word/2010/wordml" xmlns:w15="http://schemas.microsoft.com/office/word/2012/wordml" xmlns:w16se="http://schemas.microsoft.com/office/word/2015/wordml/symex" xmlns:wpg="http://schemas.microsoft.com/office/word/2010/wordprocessingGroup" xmlns:wpi="http://schemas.microsoft.com/office/word/2010/wordprocessingInk" xmlns:wne="http://schemas.microsoft.com/office/word/2006/wordml" xmlns:wps="http://schemas.microsoft.com/office/word/2010/wordprocessingShape" mc:Ignorable="w14 w15 w16se wp14">
   <w:p>
     <w:pPr>
       <w:pStyle w:val="Kopfzeile"/>
@@ -11362,7 +10787,7 @@
 </file>
 
 <file path=word/numbering.xml><?xml version="1.0" encoding="utf-8"?>
-<w:numbering xmlns:wpc="http://schemas.microsoft.com/office/word/2010/wordprocessingCanvas" xmlns:cx="http://schemas.microsoft.com/office/drawing/2014/chartex" xmlns:cx1="http://schemas.microsoft.com/office/drawing/2015/9/8/chartex" xmlns:cx2="http://schemas.microsoft.com/office/drawing/2015/10/21/chartex" xmlns:cx3="http://schemas.microsoft.com/office/drawing/2016/5/9/chartex" xmlns:cx4="http://schemas.microsoft.com/office/drawing/2016/5/10/chartex" xmlns:cx5="http://schemas.microsoft.com/office/drawing/2016/5/11/chartex" xmlns:mc="http://schemas.openxmlformats.org/markup-compatibility/2006" xmlns:o="urn:schemas-microsoft-com:office:office" xmlns:r="http://schemas.openxmlformats.org/officeDocument/2006/relationships" xmlns:m="http://schemas.openxmlformats.org/officeDocument/2006/math" xmlns:v="urn:schemas-microsoft-com:vml" xmlns:wp14="http://schemas.microsoft.com/office/word/2010/wordprocessingDrawing" xmlns:wp="http://schemas.openxmlformats.org/drawingml/2006/wordprocessingDrawing" xmlns:w10="urn:schemas-microsoft-com:office:word" xmlns:w="http://schemas.openxmlformats.org/wordprocessingml/2006/main" xmlns:w14="http://schemas.microsoft.com/office/word/2010/wordml" xmlns:w15="http://schemas.microsoft.com/office/word/2012/wordml" xmlns:w16se="http://schemas.microsoft.com/office/word/2015/wordml/symex" xmlns:wpg="http://schemas.microsoft.com/office/word/2010/wordprocessingGroup" xmlns:wpi="http://schemas.microsoft.com/office/word/2010/wordprocessingInk" xmlns:wne="http://schemas.microsoft.com/office/word/2006/wordml" xmlns:wps="http://schemas.microsoft.com/office/word/2010/wordprocessingShape" mc:Ignorable="w14 w15 w16se wp14">
+<w:numbering xmlns:wpc="http://schemas.microsoft.com/office/word/2010/wordprocessingCanvas" xmlns:cx="http://schemas.microsoft.com/office/drawing/2014/chartex" xmlns:cx1="http://schemas.microsoft.com/office/drawing/2015/9/8/chartex" xmlns:cx2="http://schemas.microsoft.com/office/drawing/2015/10/21/chartex" xmlns:mc="http://schemas.openxmlformats.org/markup-compatibility/2006" xmlns:o="urn:schemas-microsoft-com:office:office" xmlns:r="http://schemas.openxmlformats.org/officeDocument/2006/relationships" xmlns:m="http://schemas.openxmlformats.org/officeDocument/2006/math" xmlns:v="urn:schemas-microsoft-com:vml" xmlns:wp14="http://schemas.microsoft.com/office/word/2010/wordprocessingDrawing" xmlns:wp="http://schemas.openxmlformats.org/drawingml/2006/wordprocessingDrawing" xmlns:w10="urn:schemas-microsoft-com:office:word" xmlns:w="http://schemas.openxmlformats.org/wordprocessingml/2006/main" xmlns:w14="http://schemas.microsoft.com/office/word/2010/wordml" xmlns:w15="http://schemas.microsoft.com/office/word/2012/wordml" xmlns:w16se="http://schemas.microsoft.com/office/word/2015/wordml/symex" xmlns:wpg="http://schemas.microsoft.com/office/word/2010/wordprocessingGroup" xmlns:wpi="http://schemas.microsoft.com/office/word/2010/wordprocessingInk" xmlns:wne="http://schemas.microsoft.com/office/word/2006/wordml" xmlns:wps="http://schemas.microsoft.com/office/word/2010/wordprocessingShape" mc:Ignorable="w14 w15 w16se wp14">
   <w:abstractNum w:abstractNumId="0" w15:restartNumberingAfterBreak="0">
     <w:nsid w:val="034F1CBE"/>
     <w:multiLevelType w:val="hybridMultilevel"/>
@@ -12587,7 +12012,7 @@
       </w:pPr>
     </w:pPrDefault>
   </w:docDefaults>
-  <w:latentStyles w:defLockedState="0" w:defUIPriority="99" w:defSemiHidden="0" w:defUnhideWhenUsed="0" w:defQFormat="0" w:count="374">
+  <w:latentStyles w:defLockedState="0" w:defUIPriority="99" w:defSemiHidden="0" w:defUnhideWhenUsed="0" w:defQFormat="0" w:count="372">
     <w:lsdException w:name="Normal" w:uiPriority="0" w:qFormat="1"/>
     <w:lsdException w:name="heading 1" w:uiPriority="9" w:qFormat="1"/>
     <w:lsdException w:name="heading 2" w:semiHidden="1" w:uiPriority="9" w:unhideWhenUsed="1" w:qFormat="1"/>
@@ -12960,8 +12385,6 @@
     <w:lsdException w:name="List Table 6 Colorful Accent 6" w:uiPriority="51"/>
     <w:lsdException w:name="List Table 7 Colorful Accent 6" w:uiPriority="52"/>
     <w:lsdException w:name="Mention" w:semiHidden="1" w:unhideWhenUsed="1"/>
-    <w:lsdException w:name="Smart Hyperlink" w:semiHidden="1" w:unhideWhenUsed="1"/>
-    <w:lsdException w:name="Hashtag" w:semiHidden="1" w:unhideWhenUsed="1"/>
   </w:latentStyles>
   <w:style w:type="paragraph" w:default="1" w:styleId="Standard">
     <w:name w:val="Normal"/>
@@ -13833,7 +13256,7 @@
 </file>
 
 <file path=customXml/itemProps1.xml><?xml version="1.0" encoding="utf-8"?>
-<ds:datastoreItem xmlns:ds="http://schemas.openxmlformats.org/officeDocument/2006/customXml" ds:itemID="{B417D7D4-9109-4965-9985-F7BC0D1DBCDA}">
+<ds:datastoreItem xmlns:ds="http://schemas.openxmlformats.org/officeDocument/2006/customXml" ds:itemID="{91DAA6C5-1332-4D73-AB9E-674B2A145297}">
   <ds:schemaRefs>
     <ds:schemaRef ds:uri="http://schemas.openxmlformats.org/officeDocument/2006/bibliography"/>
   </ds:schemaRefs>
